--- a/docs/utilities/Sage300SDK_Sage300Utilities_Utility.docx
+++ b/docs/utilities/Sage300SDK_Sage300Utilities_Utility.docx
@@ -591,13 +591,39 @@
         <w:rPr>
           <w:lang w:val="en"/>
         </w:rPr>
-        <w:t>7 and is</w:t>
+        <w:t xml:space="preserve">7 </w:t>
       </w:r>
       <w:r>
         <w:rPr>
           <w:lang w:val="en"/>
         </w:rPr>
-        <w:t xml:space="preserve"> used by the Sage300UIWizardPackage to generate the various Template archives that are located in the \src\Wizards\Templates\ folder. </w:t>
+        <w:t>and is compatible with Visual Studio 2013, 2015 and 2017. It i</w:t>
+      </w:r>
+      <w:r>
+        <w:rPr>
+          <w:lang w:val="en"/>
+        </w:rPr>
+        <w:t>s</w:t>
+      </w:r>
+      <w:r>
+        <w:rPr>
+          <w:lang w:val="en"/>
+        </w:rPr>
+        <w:t xml:space="preserve"> used by the Sage300UIWizardPackage to generate the various Template archives that </w:t>
+      </w:r>
+      <w:proofErr w:type="gramStart"/>
+      <w:r>
+        <w:rPr>
+          <w:lang w:val="en"/>
+        </w:rPr>
+        <w:t>are located in</w:t>
+      </w:r>
+      <w:proofErr w:type="gramEnd"/>
+      <w:r>
+        <w:rPr>
+          <w:lang w:val="en"/>
+        </w:rPr>
+        <w:t xml:space="preserve"> the \src\Wizards\Templates\ folder. </w:t>
       </w:r>
       <w:r>
         <w:rPr>
@@ -742,7 +768,16 @@
                 <w:b/>
                 <w:sz w:val="16"/>
               </w:rPr>
-              <w:t>Example Usage</w:t>
+              <w:t>Exam</w:t>
+            </w:r>
+            <w:bookmarkStart w:id="2" w:name="_GoBack"/>
+            <w:bookmarkEnd w:id="2"/>
+            <w:r>
+              <w:rPr>
+                <w:b/>
+                <w:sz w:val="16"/>
+              </w:rPr>
+              <w:t>ple Usage</w:t>
             </w:r>
           </w:p>
         </w:tc>
@@ -1171,12 +1206,12 @@
         <w:pStyle w:val="SAGEHeading1"/>
         <w:framePr w:wrap="around"/>
       </w:pPr>
-      <w:bookmarkStart w:id="2" w:name="_Toc511398019"/>
+      <w:bookmarkStart w:id="3" w:name="_Toc511398019"/>
       <w:r>
         <w:lastRenderedPageBreak/>
         <w:t>When to use this application</w:t>
       </w:r>
-      <w:bookmarkEnd w:id="2"/>
+      <w:bookmarkEnd w:id="3"/>
     </w:p>
     <w:p>
       <w:pPr>
@@ -1217,12 +1252,12 @@
         <w:pStyle w:val="SAGEHeading1"/>
         <w:framePr w:wrap="around"/>
       </w:pPr>
-      <w:bookmarkStart w:id="3" w:name="_Toc511398020"/>
+      <w:bookmarkStart w:id="4" w:name="_Toc511398020"/>
       <w:r>
         <w:lastRenderedPageBreak/>
         <w:t>How to use this application</w:t>
       </w:r>
-      <w:bookmarkEnd w:id="3"/>
+      <w:bookmarkEnd w:id="4"/>
     </w:p>
     <w:p>
       <w:pPr>
@@ -1317,12 +1352,12 @@
         <w:pStyle w:val="SAGEHeading1"/>
         <w:framePr w:wrap="around"/>
       </w:pPr>
-      <w:bookmarkStart w:id="4" w:name="_Toc511398021"/>
+      <w:bookmarkStart w:id="5" w:name="_Toc511398021"/>
       <w:r>
         <w:lastRenderedPageBreak/>
         <w:t>What does this program do?</w:t>
       </w:r>
-      <w:bookmarkEnd w:id="4"/>
+      <w:bookmarkEnd w:id="5"/>
     </w:p>
     <w:p>
       <w:pPr>
@@ -1418,7 +1453,7 @@
                 <w:sz w:val="16"/>
               </w:rPr>
             </w:pPr>
-            <w:bookmarkStart w:id="5" w:name="_Hlk511397310"/>
+            <w:bookmarkStart w:id="6" w:name="_Hlk511397310"/>
             <w:r>
               <w:rPr>
                 <w:sz w:val="16"/>
@@ -1479,8 +1514,6 @@
               </w:rPr>
               <w:t xml:space="preserve"> </w:t>
             </w:r>
-            <w:bookmarkStart w:id="6" w:name="_GoBack"/>
-            <w:bookmarkEnd w:id="6"/>
           </w:p>
           <w:p>
             <w:pPr>
@@ -1637,7 +1670,7 @@
           </w:p>
         </w:tc>
       </w:tr>
-      <w:bookmarkEnd w:id="5"/>
+      <w:bookmarkEnd w:id="6"/>
     </w:tbl>
     <w:p>
       <w:pPr>
@@ -1855,14 +1888,27 @@
           <w:pPr>
             <w:pStyle w:val="SAGEFooter"/>
           </w:pPr>
-          <w:fldSimple w:instr=" STYLEREF  SAGE_Title  \* MERGEFORMAT ">
-            <w:r>
-              <w:rPr>
-                <w:noProof/>
-              </w:rPr>
-              <w:t>Sage 300 Web Screens SDK</w:t>
-            </w:r>
-          </w:fldSimple>
+          <w:r>
+            <w:fldChar w:fldCharType="begin"/>
+          </w:r>
+          <w:r>
+            <w:instrText xml:space="preserve"> STYLEREF  SAGE_Title  \* MERGEFORMAT </w:instrText>
+          </w:r>
+          <w:r>
+            <w:fldChar w:fldCharType="separate"/>
+          </w:r>
+          <w:r>
+            <w:rPr>
+              <w:noProof/>
+            </w:rPr>
+            <w:t>Sage 300 Web Screens SDK</w:t>
+          </w:r>
+          <w:r>
+            <w:rPr>
+              <w:noProof/>
+            </w:rPr>
+            <w:fldChar w:fldCharType="end"/>
+          </w:r>
           <w:r>
             <w:rPr>
               <w:noProof/>
@@ -1896,6 +1942,7 @@
               <w:docPartUnique/>
             </w:docPartObj>
           </w:sdtPr>
+          <w:sdtEndPr/>
           <w:sdtContent>
             <w:p>
               <w:pPr>
@@ -2013,14 +2060,27 @@
           <w:pPr>
             <w:pStyle w:val="SAGEFooter"/>
           </w:pPr>
-          <w:fldSimple w:instr=" STYLEREF  SAGE_Title  \* MERGEFORMAT ">
-            <w:r>
-              <w:rPr>
-                <w:noProof/>
-              </w:rPr>
-              <w:t>Sage 300 Web Screens SDK</w:t>
-            </w:r>
-          </w:fldSimple>
+          <w:r>
+            <w:fldChar w:fldCharType="begin"/>
+          </w:r>
+          <w:r>
+            <w:instrText xml:space="preserve"> STYLEREF  SAGE_Title  \* MERGEFORMAT </w:instrText>
+          </w:r>
+          <w:r>
+            <w:fldChar w:fldCharType="separate"/>
+          </w:r>
+          <w:r>
+            <w:rPr>
+              <w:noProof/>
+            </w:rPr>
+            <w:t>Sage 300 Web Screens SDK</w:t>
+          </w:r>
+          <w:r>
+            <w:rPr>
+              <w:noProof/>
+            </w:rPr>
+            <w:fldChar w:fldCharType="end"/>
+          </w:r>
           <w:r>
             <w:rPr>
               <w:noProof/>
@@ -2042,6 +2102,7 @@
               <w:docPartUnique/>
             </w:docPartObj>
           </w:sdtPr>
+          <w:sdtEndPr/>
           <w:sdtContent>
             <w:p>
               <w:pPr>
@@ -2253,14 +2314,27 @@
     <w:pPr>
       <w:pStyle w:val="SAGEHeader"/>
     </w:pPr>
-    <w:fldSimple w:instr=" STYLEREF  &quot;SAGE_Heading 1&quot; \l  \* MERGEFORMAT ">
-      <w:r>
-        <w:rPr>
-          <w:noProof/>
-        </w:rPr>
-        <w:t>What does this program do?</w:t>
-      </w:r>
-    </w:fldSimple>
+    <w:r>
+      <w:fldChar w:fldCharType="begin"/>
+    </w:r>
+    <w:r>
+      <w:instrText xml:space="preserve"> STYLEREF  "SAGE_Heading 1" \l  \* MERGEFORMAT </w:instrText>
+    </w:r>
+    <w:r>
+      <w:fldChar w:fldCharType="separate"/>
+    </w:r>
+    <w:r>
+      <w:rPr>
+        <w:noProof/>
+      </w:rPr>
+      <w:t>What does this program do?</w:t>
+    </w:r>
+    <w:r>
+      <w:rPr>
+        <w:noProof/>
+      </w:rPr>
+      <w:fldChar w:fldCharType="end"/>
+    </w:r>
   </w:p>
 </w:hdr>
 </file>
@@ -2298,7 +2372,7 @@
         <v:path o:extrusionok="f" gradientshapeok="t" o:connecttype="rect"/>
         <o:lock v:ext="edit" aspectratio="t"/>
       </v:shapetype>
-      <v:shape id="_x0000_i1075" type="#_x0000_t75" style="width:20.15pt;height:20.15pt" o:bullet="t">
+      <v:shape id="_x0000_i1027" type="#_x0000_t75" style="width:20.25pt;height:20.25pt" o:bullet="t">
         <v:imagedata r:id="rId1" o:title="clip_image001"/>
       </v:shape>
     </w:pict>
@@ -5465,6 +5539,7 @@
     <w:lsdException w:name="HTML Sample" w:semiHidden="1" w:unhideWhenUsed="1"/>
     <w:lsdException w:name="HTML Typewriter" w:semiHidden="1" w:unhideWhenUsed="1"/>
     <w:lsdException w:name="HTML Variable" w:semiHidden="1" w:unhideWhenUsed="1"/>
+    <w:lsdException w:name="Normal Table" w:semiHidden="1" w:unhideWhenUsed="1"/>
     <w:lsdException w:name="annotation subject" w:semiHidden="1" w:unhideWhenUsed="1"/>
     <w:lsdException w:name="No List" w:semiHidden="1" w:unhideWhenUsed="1"/>
     <w:lsdException w:name="Outline List 1" w:semiHidden="1" w:unhideWhenUsed="1"/>
@@ -5509,6 +5584,7 @@
     <w:lsdException w:name="Table Professional" w:semiHidden="1" w:unhideWhenUsed="1"/>
     <w:lsdException w:name="Table Subtle 1" w:semiHidden="1" w:unhideWhenUsed="1"/>
     <w:lsdException w:name="Table Subtle 2" w:semiHidden="1" w:unhideWhenUsed="1"/>
+    <w:lsdException w:name="Table Web 1" w:semiHidden="1" w:unhideWhenUsed="1"/>
     <w:lsdException w:name="Table Web 2" w:semiHidden="1" w:unhideWhenUsed="1"/>
     <w:lsdException w:name="Table Web 3" w:semiHidden="1" w:unhideWhenUsed="1"/>
     <w:lsdException w:name="Balloon Text" w:semiHidden="1" w:unhideWhenUsed="1"/>
@@ -22168,7 +22244,7 @@
 </file>
 
 <file path=customXml/itemProps1.xml><?xml version="1.0" encoding="utf-8"?>
-<ds:datastoreItem xmlns:ds="http://schemas.openxmlformats.org/officeDocument/2006/customXml" ds:itemID="{A96F28FA-E89B-415F-A056-4476F0E7784C}">
+<ds:datastoreItem xmlns:ds="http://schemas.openxmlformats.org/officeDocument/2006/customXml" ds:itemID="{7D7CE6CB-F292-4901-8AFB-79206A6F8CC5}">
   <ds:schemaRefs>
     <ds:schemaRef ds:uri="http://schemas.openxmlformats.org/officeDocument/2006/bibliography"/>
   </ds:schemaRefs>

--- a/docs/utilities/Sage300SDK_Sage300Utilities_Utility.docx
+++ b/docs/utilities/Sage300SDK_Sage300Utilities_Utility.docx
@@ -768,16 +768,7 @@
                 <w:b/>
                 <w:sz w:val="16"/>
               </w:rPr>
-              <w:t>Exam</w:t>
-            </w:r>
-            <w:bookmarkStart w:id="2" w:name="_GoBack"/>
-            <w:bookmarkEnd w:id="2"/>
-            <w:r>
-              <w:rPr>
-                <w:b/>
-                <w:sz w:val="16"/>
-              </w:rPr>
-              <w:t>ple Usage</w:t>
+              <w:t>Example Usage</w:t>
             </w:r>
           </w:p>
         </w:tc>
@@ -1051,6 +1042,106 @@
               <w:rPr>
                 <w:sz w:val="16"/>
               </w:rPr>
+              <w:t>disabletemplateupdates</w:t>
+            </w:r>
+          </w:p>
+        </w:tc>
+        <w:tc>
+          <w:tcPr>
+            <w:tcW w:w="2712" w:type="dxa"/>
+          </w:tcPr>
+          <w:p>
+            <w:pPr>
+              <w:pStyle w:val="SAGEBodyText"/>
+              <w:rPr>
+                <w:sz w:val="16"/>
+              </w:rPr>
+            </w:pPr>
+            <w:r>
+              <w:rPr>
+                <w:sz w:val="16"/>
+              </w:rPr>
+              <w:t>Boolean Flag:</w:t>
+            </w:r>
+          </w:p>
+          <w:p>
+            <w:pPr>
+              <w:pStyle w:val="SAGEBodyText"/>
+              <w:rPr>
+                <w:sz w:val="16"/>
+              </w:rPr>
+            </w:pPr>
+            <w:r>
+              <w:rPr>
+                <w:sz w:val="16"/>
+              </w:rPr>
+              <w:t xml:space="preserve">If specified, instructs program to leave the contents of the \src\Wizards\Templates\Web\ folder alone. If this flag is specified, it will take precedence over both the </w:t>
+            </w:r>
+            <w:r>
+              <w:rPr>
+                <w:b/>
+                <w:sz w:val="16"/>
+              </w:rPr>
+              <w:t>uselocalsage300installation</w:t>
+            </w:r>
+            <w:r>
+              <w:rPr>
+                <w:sz w:val="16"/>
+              </w:rPr>
+              <w:t xml:space="preserve"> flag and </w:t>
+            </w:r>
+            <w:r>
+              <w:rPr>
+                <w:b/>
+                <w:sz w:val="16"/>
+              </w:rPr>
+              <w:t>websource</w:t>
+            </w:r>
+            <w:r>
+              <w:rPr>
+                <w:sz w:val="16"/>
+              </w:rPr>
+              <w:t xml:space="preserve"> setting.</w:t>
+            </w:r>
+          </w:p>
+        </w:tc>
+        <w:tc>
+          <w:tcPr>
+            <w:tcW w:w="5105" w:type="dxa"/>
+          </w:tcPr>
+          <w:p>
+            <w:pPr>
+              <w:pStyle w:val="SAGEBodyText"/>
+              <w:rPr>
+                <w:sz w:val="16"/>
+              </w:rPr>
+            </w:pPr>
+            <w:r>
+              <w:rPr>
+                <w:sz w:val="16"/>
+              </w:rPr>
+              <w:t>--disabletemplateupdates</w:t>
+            </w:r>
+          </w:p>
+        </w:tc>
+      </w:tr>
+      <w:tr>
+        <w:tc>
+          <w:tcPr>
+            <w:tcW w:w="2263" w:type="dxa"/>
+          </w:tcPr>
+          <w:p>
+            <w:pPr>
+              <w:pStyle w:val="SAGEBodyText"/>
+              <w:jc w:val="right"/>
+              <w:rPr>
+                <w:sz w:val="16"/>
+              </w:rPr>
+            </w:pPr>
+            <w:r>
+              <w:rPr>
+                <w:sz w:val="16"/>
+              </w:rPr>
               <w:t>uselocalsage300installation</w:t>
             </w:r>
           </w:p>
@@ -1164,6 +1255,7 @@
               <w:rPr>
                 <w:sz w:val="16"/>
               </w:rPr>
+              <w:lastRenderedPageBreak/>
               <w:t xml:space="preserve">This is the fully-qualified path to the web project files. </w:t>
             </w:r>
           </w:p>
@@ -1183,6 +1275,7 @@
               <w:rPr>
                 <w:sz w:val="16"/>
               </w:rPr>
+              <w:lastRenderedPageBreak/>
               <w:t>--websource=”c:\projects\Web\Sage.CA.SBS.ERP.Sage300.Web”</w:t>
             </w:r>
           </w:p>
@@ -1206,12 +1299,12 @@
         <w:pStyle w:val="SAGEHeading1"/>
         <w:framePr w:wrap="around"/>
       </w:pPr>
-      <w:bookmarkStart w:id="3" w:name="_Toc511398019"/>
+      <w:bookmarkStart w:id="2" w:name="_Toc511398019"/>
       <w:r>
         <w:lastRenderedPageBreak/>
         <w:t>When to use this application</w:t>
       </w:r>
-      <w:bookmarkEnd w:id="3"/>
+      <w:bookmarkEnd w:id="2"/>
     </w:p>
     <w:p>
       <w:pPr>
@@ -1252,12 +1345,12 @@
         <w:pStyle w:val="SAGEHeading1"/>
         <w:framePr w:wrap="around"/>
       </w:pPr>
-      <w:bookmarkStart w:id="4" w:name="_Toc511398020"/>
+      <w:bookmarkStart w:id="3" w:name="_Toc511398020"/>
       <w:r>
         <w:lastRenderedPageBreak/>
         <w:t>How to use this application</w:t>
       </w:r>
-      <w:bookmarkEnd w:id="4"/>
+      <w:bookmarkEnd w:id="3"/>
     </w:p>
     <w:p>
       <w:pPr>
@@ -1311,10 +1404,10 @@
           <w:noProof/>
         </w:rPr>
         <w:drawing>
-          <wp:inline distT="0" distB="0" distL="0" distR="0" wp14:anchorId="061474C0" wp14:editId="1AD549B3">
-            <wp:extent cx="5713172" cy="5870596"/>
-            <wp:effectExtent l="0" t="0" r="1905" b="0"/>
-            <wp:docPr id="6" name="Picture 6"/>
+          <wp:inline distT="0" distB="0" distL="0" distR="0" wp14:anchorId="6BFFA572" wp14:editId="55D52646">
+            <wp:extent cx="5530292" cy="5944854"/>
+            <wp:effectExtent l="0" t="0" r="0" b="0"/>
+            <wp:docPr id="4" name="Picture 4"/>
             <wp:cNvGraphicFramePr>
               <a:graphicFrameLocks xmlns:a="http://schemas.openxmlformats.org/drawingml/2006/main" noChangeAspect="1"/>
             </wp:cNvGraphicFramePr>
@@ -1334,7 +1427,7 @@
                   <pic:spPr>
                     <a:xfrm>
                       <a:off x="0" y="0"/>
-                      <a:ext cx="5727629" cy="5885452"/>
+                      <a:ext cx="5537237" cy="5952320"/>
                     </a:xfrm>
                     <a:prstGeom prst="rect">
                       <a:avLst/>
@@ -1352,12 +1445,12 @@
         <w:pStyle w:val="SAGEHeading1"/>
         <w:framePr w:wrap="around"/>
       </w:pPr>
-      <w:bookmarkStart w:id="5" w:name="_Toc511398021"/>
+      <w:bookmarkStart w:id="4" w:name="_Toc511398021"/>
       <w:r>
         <w:lastRenderedPageBreak/>
         <w:t>What does this program do?</w:t>
       </w:r>
-      <w:bookmarkEnd w:id="5"/>
+      <w:bookmarkEnd w:id="4"/>
     </w:p>
     <w:p>
       <w:pPr>
@@ -1447,42 +1540,53 @@
               <w:pStyle w:val="SAGEBodyText"/>
               <w:numPr>
                 <w:ilvl w:val="0"/>
-                <w:numId w:val="40"/>
+                <w:numId w:val="41"/>
               </w:numPr>
               <w:rPr>
                 <w:sz w:val="16"/>
               </w:rPr>
             </w:pPr>
-            <w:bookmarkStart w:id="6" w:name="_Hlk511397310"/>
+            <w:bookmarkStart w:id="5" w:name="_Hlk511397310"/>
             <w:r>
               <w:rPr>
                 <w:sz w:val="16"/>
               </w:rPr>
-              <w:t xml:space="preserve">Clear old ‘Web’ files from the </w:t>
+              <w:t xml:space="preserve">If the flag </w:t>
+            </w:r>
+            <w:r>
+              <w:rPr>
+                <w:b/>
+                <w:sz w:val="16"/>
+              </w:rPr>
+              <w:t>disabletemplate</w:t>
+            </w:r>
+            <w:bookmarkStart w:id="6" w:name="_GoBack"/>
+            <w:bookmarkEnd w:id="6"/>
+            <w:r>
+              <w:rPr>
+                <w:b/>
+                <w:sz w:val="16"/>
+              </w:rPr>
+              <w:t>updates</w:t>
+            </w:r>
+            <w:r>
+              <w:rPr>
+                <w:b/>
+                <w:sz w:val="16"/>
+              </w:rPr>
+              <w:t xml:space="preserve"> </w:t>
             </w:r>
             <w:r>
               <w:rPr>
                 <w:sz w:val="16"/>
               </w:rPr>
-              <w:t>\</w:t>
+              <w:t>is</w:t>
             </w:r>
             <w:r>
               <w:rPr>
                 <w:sz w:val="16"/>
               </w:rPr>
-              <w:t>src\</w:t>
-            </w:r>
-            <w:r>
-              <w:rPr>
-                <w:sz w:val="16"/>
-              </w:rPr>
-              <w:t>wizards\</w:t>
-            </w:r>
-            <w:r>
-              <w:rPr>
-                <w:sz w:val="16"/>
-              </w:rPr>
-              <w:t>Templates\Web\ folder (Not all files are removed)</w:t>
+              <w:t xml:space="preserve"> specified, step 2 and 3 below are skipped. Proceed to step 4.</w:t>
             </w:r>
           </w:p>
           <w:p>
@@ -1490,7 +1594,7 @@
               <w:pStyle w:val="SAGEBodyText"/>
               <w:numPr>
                 <w:ilvl w:val="0"/>
-                <w:numId w:val="40"/>
+                <w:numId w:val="41"/>
               </w:numPr>
               <w:rPr>
                 <w:sz w:val="16"/>
@@ -1500,19 +1604,7 @@
               <w:rPr>
                 <w:sz w:val="16"/>
               </w:rPr>
-              <w:t>Copy updated Web files from source (either local Sage 300 installation or</w:t>
-            </w:r>
-            <w:r>
-              <w:rPr>
-                <w:sz w:val="16"/>
-              </w:rPr>
-              <w:t xml:space="preserve"> manually specified folder) to \src\Wizards\Templates\Web\ folder</w:t>
-            </w:r>
-            <w:r>
-              <w:rPr>
-                <w:sz w:val="16"/>
-              </w:rPr>
-              <w:t xml:space="preserve"> </w:t>
+              <w:t>Clear old ‘Web’ files from the \src\wizards\Templates\Web\ folder (Not all files are removed)</w:t>
             </w:r>
           </w:p>
           <w:p>
@@ -1520,7 +1612,25 @@
               <w:pStyle w:val="SAGEBodyText"/>
               <w:numPr>
                 <w:ilvl w:val="0"/>
-                <w:numId w:val="40"/>
+                <w:numId w:val="41"/>
+              </w:numPr>
+              <w:rPr>
+                <w:sz w:val="16"/>
+              </w:rPr>
+            </w:pPr>
+            <w:r>
+              <w:rPr>
+                <w:sz w:val="16"/>
+              </w:rPr>
+              <w:t>Copy updated Web files from source (either local Sage 300 installation or manually specified folder) to \src\Wizards\Templates\Web\ folder</w:t>
+            </w:r>
+          </w:p>
+          <w:p>
+            <w:pPr>
+              <w:pStyle w:val="SAGEBodyText"/>
+              <w:numPr>
+                <w:ilvl w:val="0"/>
+                <w:numId w:val="41"/>
               </w:numPr>
               <w:rPr>
                 <w:sz w:val="16"/>
@@ -1538,7 +1648,7 @@
               <w:pStyle w:val="SAGEBodyText"/>
               <w:numPr>
                 <w:ilvl w:val="1"/>
-                <w:numId w:val="40"/>
+                <w:numId w:val="41"/>
               </w:numPr>
               <w:rPr>
                 <w:sz w:val="16"/>
@@ -1556,7 +1666,7 @@
               <w:pStyle w:val="SAGEBodyText"/>
               <w:numPr>
                 <w:ilvl w:val="1"/>
-                <w:numId w:val="40"/>
+                <w:numId w:val="41"/>
               </w:numPr>
               <w:rPr>
                 <w:sz w:val="16"/>
@@ -1574,7 +1684,7 @@
               <w:pStyle w:val="SAGEBodyText"/>
               <w:numPr>
                 <w:ilvl w:val="1"/>
-                <w:numId w:val="40"/>
+                <w:numId w:val="41"/>
               </w:numPr>
               <w:rPr>
                 <w:sz w:val="16"/>
@@ -1592,7 +1702,7 @@
               <w:pStyle w:val="SAGEBodyText"/>
               <w:numPr>
                 <w:ilvl w:val="1"/>
-                <w:numId w:val="40"/>
+                <w:numId w:val="41"/>
               </w:numPr>
               <w:rPr>
                 <w:sz w:val="16"/>
@@ -1610,7 +1720,7 @@
               <w:pStyle w:val="SAGEBodyText"/>
               <w:numPr>
                 <w:ilvl w:val="1"/>
-                <w:numId w:val="40"/>
+                <w:numId w:val="41"/>
               </w:numPr>
               <w:rPr>
                 <w:sz w:val="16"/>
@@ -1628,7 +1738,7 @@
               <w:pStyle w:val="SAGEBodyText"/>
               <w:numPr>
                 <w:ilvl w:val="1"/>
-                <w:numId w:val="40"/>
+                <w:numId w:val="41"/>
               </w:numPr>
               <w:rPr>
                 <w:sz w:val="16"/>
@@ -1646,7 +1756,7 @@
               <w:pStyle w:val="SAGEBodyText"/>
               <w:numPr>
                 <w:ilvl w:val="1"/>
-                <w:numId w:val="40"/>
+                <w:numId w:val="41"/>
               </w:numPr>
               <w:rPr>
                 <w:sz w:val="16"/>
@@ -1662,7 +1772,7 @@
           <w:p>
             <w:pPr>
               <w:pStyle w:val="SAGEBodyText"/>
-              <w:ind w:left="360"/>
+              <w:ind w:left="1440"/>
               <w:rPr>
                 <w:sz w:val="16"/>
               </w:rPr>
@@ -1670,7 +1780,7 @@
           </w:p>
         </w:tc>
       </w:tr>
-      <w:bookmarkEnd w:id="6"/>
+      <w:bookmarkEnd w:id="5"/>
     </w:tbl>
     <w:p>
       <w:pPr>
@@ -1888,27 +1998,14 @@
           <w:pPr>
             <w:pStyle w:val="SAGEFooter"/>
           </w:pPr>
-          <w:r>
-            <w:fldChar w:fldCharType="begin"/>
-          </w:r>
-          <w:r>
-            <w:instrText xml:space="preserve"> STYLEREF  SAGE_Title  \* MERGEFORMAT </w:instrText>
-          </w:r>
-          <w:r>
-            <w:fldChar w:fldCharType="separate"/>
-          </w:r>
-          <w:r>
-            <w:rPr>
-              <w:noProof/>
-            </w:rPr>
-            <w:t>Sage 300 Web Screens SDK</w:t>
-          </w:r>
-          <w:r>
-            <w:rPr>
-              <w:noProof/>
-            </w:rPr>
-            <w:fldChar w:fldCharType="end"/>
-          </w:r>
+          <w:fldSimple w:instr=" STYLEREF  SAGE_Title  \* MERGEFORMAT ">
+            <w:r>
+              <w:rPr>
+                <w:noProof/>
+              </w:rPr>
+              <w:t>Sage 300 Web Screens SDK</w:t>
+            </w:r>
+          </w:fldSimple>
           <w:r>
             <w:rPr>
               <w:noProof/>
@@ -2060,27 +2157,14 @@
           <w:pPr>
             <w:pStyle w:val="SAGEFooter"/>
           </w:pPr>
-          <w:r>
-            <w:fldChar w:fldCharType="begin"/>
-          </w:r>
-          <w:r>
-            <w:instrText xml:space="preserve"> STYLEREF  SAGE_Title  \* MERGEFORMAT </w:instrText>
-          </w:r>
-          <w:r>
-            <w:fldChar w:fldCharType="separate"/>
-          </w:r>
-          <w:r>
-            <w:rPr>
-              <w:noProof/>
-            </w:rPr>
-            <w:t>Sage 300 Web Screens SDK</w:t>
-          </w:r>
-          <w:r>
-            <w:rPr>
-              <w:noProof/>
-            </w:rPr>
-            <w:fldChar w:fldCharType="end"/>
-          </w:r>
+          <w:fldSimple w:instr=" STYLEREF  SAGE_Title  \* MERGEFORMAT ">
+            <w:r>
+              <w:rPr>
+                <w:noProof/>
+              </w:rPr>
+              <w:t>Sage 300 Web Screens SDK</w:t>
+            </w:r>
+          </w:fldSimple>
           <w:r>
             <w:rPr>
               <w:noProof/>
@@ -2314,27 +2398,14 @@
     <w:pPr>
       <w:pStyle w:val="SAGEHeader"/>
     </w:pPr>
-    <w:r>
-      <w:fldChar w:fldCharType="begin"/>
-    </w:r>
-    <w:r>
-      <w:instrText xml:space="preserve"> STYLEREF  "SAGE_Heading 1" \l  \* MERGEFORMAT </w:instrText>
-    </w:r>
-    <w:r>
-      <w:fldChar w:fldCharType="separate"/>
-    </w:r>
-    <w:r>
-      <w:rPr>
-        <w:noProof/>
-      </w:rPr>
-      <w:t>What does this program do?</w:t>
-    </w:r>
-    <w:r>
-      <w:rPr>
-        <w:noProof/>
-      </w:rPr>
-      <w:fldChar w:fldCharType="end"/>
-    </w:r>
+    <w:fldSimple w:instr=" STYLEREF  &quot;SAGE_Heading 1&quot; \l  \* MERGEFORMAT ">
+      <w:r>
+        <w:rPr>
+          <w:noProof/>
+        </w:rPr>
+        <w:t>What does this program do?</w:t>
+      </w:r>
+    </w:fldSimple>
   </w:p>
 </w:hdr>
 </file>
@@ -2372,7 +2443,7 @@
         <v:path o:extrusionok="f" gradientshapeok="t" o:connecttype="rect"/>
         <o:lock v:ext="edit" aspectratio="t"/>
       </v:shapetype>
-      <v:shape id="_x0000_i1027" type="#_x0000_t75" style="width:20.25pt;height:20.25pt" o:bullet="t">
+      <v:shape id="_x0000_i1031" type="#_x0000_t75" style="width:20.3pt;height:20.3pt" o:bullet="t">
         <v:imagedata r:id="rId1" o:title="clip_image001"/>
       </v:shape>
     </w:pict>
@@ -5115,6 +5186,95 @@
       <w:lvlJc w:val="left"/>
       <w:pPr>
         <w:ind w:left="4320" w:hanging="1440"/>
+      </w:pPr>
+    </w:lvl>
+  </w:abstractNum>
+  <w:abstractNum w:abstractNumId="32" w15:restartNumberingAfterBreak="0">
+    <w:nsid w:val="7F110AFB"/>
+    <w:multiLevelType w:val="hybridMultilevel"/>
+    <w:tmpl w:val="615C8A5E"/>
+    <w:lvl w:ilvl="0" w:tplc="0409000F">
+      <w:start w:val="1"/>
+      <w:numFmt w:val="decimal"/>
+      <w:lvlText w:val="%1."/>
+      <w:lvlJc w:val="left"/>
+      <w:pPr>
+        <w:ind w:left="720" w:hanging="360"/>
+      </w:pPr>
+      <w:rPr>
+        <w:rFonts w:hint="default"/>
+      </w:rPr>
+    </w:lvl>
+    <w:lvl w:ilvl="1" w:tplc="04090019">
+      <w:start w:val="1"/>
+      <w:numFmt w:val="lowerLetter"/>
+      <w:lvlText w:val="%2."/>
+      <w:lvlJc w:val="left"/>
+      <w:pPr>
+        <w:ind w:left="1440" w:hanging="360"/>
+      </w:pPr>
+    </w:lvl>
+    <w:lvl w:ilvl="2" w:tplc="0409001B" w:tentative="1">
+      <w:start w:val="1"/>
+      <w:numFmt w:val="lowerRoman"/>
+      <w:lvlText w:val="%3."/>
+      <w:lvlJc w:val="right"/>
+      <w:pPr>
+        <w:ind w:left="2160" w:hanging="180"/>
+      </w:pPr>
+    </w:lvl>
+    <w:lvl w:ilvl="3" w:tplc="0409000F" w:tentative="1">
+      <w:start w:val="1"/>
+      <w:numFmt w:val="decimal"/>
+      <w:lvlText w:val="%4."/>
+      <w:lvlJc w:val="left"/>
+      <w:pPr>
+        <w:ind w:left="2880" w:hanging="360"/>
+      </w:pPr>
+    </w:lvl>
+    <w:lvl w:ilvl="4" w:tplc="04090019" w:tentative="1">
+      <w:start w:val="1"/>
+      <w:numFmt w:val="lowerLetter"/>
+      <w:lvlText w:val="%5."/>
+      <w:lvlJc w:val="left"/>
+      <w:pPr>
+        <w:ind w:left="3600" w:hanging="360"/>
+      </w:pPr>
+    </w:lvl>
+    <w:lvl w:ilvl="5" w:tplc="0409001B" w:tentative="1">
+      <w:start w:val="1"/>
+      <w:numFmt w:val="lowerRoman"/>
+      <w:lvlText w:val="%6."/>
+      <w:lvlJc w:val="right"/>
+      <w:pPr>
+        <w:ind w:left="4320" w:hanging="180"/>
+      </w:pPr>
+    </w:lvl>
+    <w:lvl w:ilvl="6" w:tplc="0409000F" w:tentative="1">
+      <w:start w:val="1"/>
+      <w:numFmt w:val="decimal"/>
+      <w:lvlText w:val="%7."/>
+      <w:lvlJc w:val="left"/>
+      <w:pPr>
+        <w:ind w:left="5040" w:hanging="360"/>
+      </w:pPr>
+    </w:lvl>
+    <w:lvl w:ilvl="7" w:tplc="04090019" w:tentative="1">
+      <w:start w:val="1"/>
+      <w:numFmt w:val="lowerLetter"/>
+      <w:lvlText w:val="%8."/>
+      <w:lvlJc w:val="left"/>
+      <w:pPr>
+        <w:ind w:left="5760" w:hanging="360"/>
+      </w:pPr>
+    </w:lvl>
+    <w:lvl w:ilvl="8" w:tplc="0409001B" w:tentative="1">
+      <w:start w:val="1"/>
+      <w:numFmt w:val="lowerRoman"/>
+      <w:lvlText w:val="%9."/>
+      <w:lvlJc w:val="right"/>
+      <w:pPr>
+        <w:ind w:left="6480" w:hanging="180"/>
       </w:pPr>
     </w:lvl>
   </w:abstractNum>
@@ -5411,6 +5571,9 @@
   </w:num>
   <w:num w:numId="40">
     <w:abstractNumId w:val="23"/>
+  </w:num>
+  <w:num w:numId="41">
+    <w:abstractNumId w:val="32"/>
   </w:num>
   <w:numIdMacAtCleanup w:val="30"/>
 </w:numbering>
@@ -22244,7 +22407,7 @@
 </file>
 
 <file path=customXml/itemProps1.xml><?xml version="1.0" encoding="utf-8"?>
-<ds:datastoreItem xmlns:ds="http://schemas.openxmlformats.org/officeDocument/2006/customXml" ds:itemID="{7D7CE6CB-F292-4901-8AFB-79206A6F8CC5}">
+<ds:datastoreItem xmlns:ds="http://schemas.openxmlformats.org/officeDocument/2006/customXml" ds:itemID="{2CE13A1F-2C14-480F-9974-7DDA1A4C8F40}">
   <ds:schemaRefs>
     <ds:schemaRef ds:uri="http://schemas.openxmlformats.org/officeDocument/2006/bibliography"/>
   </ds:schemaRefs>

--- a/docs/utilities/Sage300SDK_Sage300Utilities_Utility.docx
+++ b/docs/utilities/Sage300SDK_Sage300Utilities_Utility.docx
@@ -51,7 +51,10 @@
         </w:sectPr>
       </w:pPr>
       <w:r>
-        <w:t>April 2018</w:t>
+        <w:t>August</w:t>
+      </w:r>
+      <w:r>
+        <w:t xml:space="preserve"> 2018</w:t>
       </w:r>
     </w:p>
     <w:p>
@@ -609,21 +612,7 @@
         <w:rPr>
           <w:lang w:val="en"/>
         </w:rPr>
-        <w:t xml:space="preserve"> used by the Sage300UIWizardPackage to generate the various Template archives that </w:t>
-      </w:r>
-      <w:proofErr w:type="gramStart"/>
-      <w:r>
-        <w:rPr>
-          <w:lang w:val="en"/>
-        </w:rPr>
-        <w:t>are located in</w:t>
-      </w:r>
-      <w:proofErr w:type="gramEnd"/>
-      <w:r>
-        <w:rPr>
-          <w:lang w:val="en"/>
-        </w:rPr>
-        <w:t xml:space="preserve"> the \src\Wizards\Templates\ folder. </w:t>
+        <w:t xml:space="preserve"> used by the Sage300UIWizardPackage to generate the various Template archives that are located in the \src\Wizards\Templates\ folder. </w:t>
       </w:r>
       <w:r>
         <w:rPr>
@@ -942,6 +931,12 @@
               </w:rPr>
               <w:t>--prebuild</w:t>
             </w:r>
+            <w:r>
+              <w:rPr>
+                <w:sz w:val="16"/>
+              </w:rPr>
+              <w:t>=true</w:t>
+            </w:r>
           </w:p>
         </w:tc>
       </w:tr>
@@ -1042,7 +1037,13 @@
               <w:rPr>
                 <w:sz w:val="16"/>
               </w:rPr>
-              <w:t>disabletemplateupdates</w:t>
+              <w:t>enable</w:t>
+            </w:r>
+            <w:r>
+              <w:rPr>
+                <w:sz w:val="16"/>
+              </w:rPr>
+              <w:t>templateupdates</w:t>
             </w:r>
           </w:p>
         </w:tc>
@@ -1120,87 +1121,25 @@
               <w:rPr>
                 <w:sz w:val="16"/>
               </w:rPr>
-              <w:t>--disabletemplateupdates</w:t>
-            </w:r>
-          </w:p>
-        </w:tc>
-      </w:tr>
-      <w:tr>
-        <w:tc>
-          <w:tcPr>
-            <w:tcW w:w="2263" w:type="dxa"/>
-          </w:tcPr>
-          <w:p>
-            <w:pPr>
-              <w:pStyle w:val="SAGEBodyText"/>
-              <w:jc w:val="right"/>
-              <w:rPr>
-                <w:sz w:val="16"/>
-              </w:rPr>
-            </w:pPr>
-            <w:r>
-              <w:rPr>
-                <w:sz w:val="16"/>
-              </w:rPr>
-              <w:t>uselocalsage300installation</w:t>
-            </w:r>
-          </w:p>
-        </w:tc>
-        <w:tc>
-          <w:tcPr>
-            <w:tcW w:w="2712" w:type="dxa"/>
-          </w:tcPr>
-          <w:p>
-            <w:pPr>
-              <w:pStyle w:val="SAGEBodyText"/>
-              <w:rPr>
-                <w:sz w:val="16"/>
-              </w:rPr>
-            </w:pPr>
-            <w:r>
-              <w:rPr>
-                <w:sz w:val="16"/>
-              </w:rPr>
-              <w:t>Boolean Flag</w:t>
+              <w:t>--</w:t>
             </w:r>
             <w:r>
               <w:rPr>
                 <w:sz w:val="16"/>
               </w:rPr>
-              <w:t>:</w:t>
+              <w:t>enable</w:t>
             </w:r>
-          </w:p>
-          <w:p>
-            <w:pPr>
-              <w:pStyle w:val="SAGEBodyText"/>
-              <w:rPr>
-                <w:sz w:val="16"/>
-              </w:rPr>
-            </w:pPr>
             <w:r>
               <w:rPr>
                 <w:sz w:val="16"/>
               </w:rPr>
-              <w:t>If specified, instructs program to source the web files from the local Sage 300 installation</w:t>
+              <w:t>templateupdates</w:t>
             </w:r>
-          </w:p>
-        </w:tc>
-        <w:tc>
-          <w:tcPr>
-            <w:tcW w:w="5105" w:type="dxa"/>
-          </w:tcPr>
-          <w:p>
-            <w:pPr>
-              <w:pStyle w:val="SAGEBodyText"/>
-              <w:rPr>
-                <w:sz w:val="16"/>
-              </w:rPr>
-            </w:pPr>
             <w:r>
               <w:rPr>
                 <w:sz w:val="16"/>
               </w:rPr>
-              <w:t>--uselocalsage300installation</w:t>
+              <w:t>=true</w:t>
             </w:r>
           </w:p>
         </w:tc>
@@ -1223,6 +1162,12 @@
                 <w:sz w:val="16"/>
               </w:rPr>
               <w:t>websource</w:t>
+            </w:r>
+            <w:r>
+              <w:rPr>
+                <w:sz w:val="16"/>
+              </w:rPr>
+              <w:t>folder</w:t>
             </w:r>
           </w:p>
         </w:tc>
@@ -1255,7 +1200,6 @@
               <w:rPr>
                 <w:sz w:val="16"/>
               </w:rPr>
-              <w:lastRenderedPageBreak/>
               <w:t xml:space="preserve">This is the fully-qualified path to the web project files. </w:t>
             </w:r>
           </w:p>
@@ -1275,8 +1219,95 @@
               <w:rPr>
                 <w:sz w:val="16"/>
               </w:rPr>
+              <w:t>--websource=”c:\projects\Web\Sage.CA.SBS.ERP.Sage300.Web”</w:t>
+            </w:r>
+          </w:p>
+        </w:tc>
+      </w:tr>
+      <w:tr>
+        <w:tc>
+          <w:tcPr>
+            <w:tcW w:w="2263" w:type="dxa"/>
+          </w:tcPr>
+          <w:p>
+            <w:pPr>
+              <w:pStyle w:val="SAGEBodyText"/>
+              <w:jc w:val="right"/>
+              <w:rPr>
+                <w:sz w:val="16"/>
+              </w:rPr>
+            </w:pPr>
+            <w:r>
+              <w:rPr>
+                <w:sz w:val="16"/>
+              </w:rPr>
+              <w:t>rebuildwebvstemplate</w:t>
+            </w:r>
+          </w:p>
+        </w:tc>
+        <w:tc>
+          <w:tcPr>
+            <w:tcW w:w="2712" w:type="dxa"/>
+          </w:tcPr>
+          <w:p>
+            <w:pPr>
+              <w:pStyle w:val="SAGEBodyText"/>
+              <w:rPr>
+                <w:sz w:val="16"/>
+              </w:rPr>
+            </w:pPr>
+            <w:r>
+              <w:rPr>
+                <w:sz w:val="16"/>
+              </w:rPr>
+              <w:t>Boolean Flag:</w:t>
+            </w:r>
+          </w:p>
+          <w:p>
+            <w:pPr>
+              <w:pStyle w:val="SAGEBodyText"/>
+              <w:rPr>
+                <w:sz w:val="16"/>
+              </w:rPr>
+            </w:pPr>
+            <w:r>
+              <w:rPr>
+                <w:sz w:val="16"/>
+              </w:rPr>
+              <w:t xml:space="preserve">If specified, instructs program to </w:t>
+            </w:r>
+            <w:r>
+              <w:rPr>
+                <w:sz w:val="16"/>
+              </w:rPr>
+              <w:t xml:space="preserve">rebuild the Web.vstemplate file </w:t>
+            </w:r>
+            <w:r>
+              <w:rPr>
+                <w:sz w:val="16"/>
+              </w:rPr>
               <w:lastRenderedPageBreak/>
-              <w:t>--websource=”c:\projects\Web\Sage.CA.SBS.ERP.Sage300.Web”</w:t>
+              <w:t>that lives in the Templates\Web folder. This file represents all of the files (and folders) that are present in the Templates\Web folder (and all subfolders)</w:t>
+            </w:r>
+          </w:p>
+        </w:tc>
+        <w:tc>
+          <w:tcPr>
+            <w:tcW w:w="5105" w:type="dxa"/>
+          </w:tcPr>
+          <w:p>
+            <w:pPr>
+              <w:pStyle w:val="SAGEBodyText"/>
+              <w:rPr>
+                <w:sz w:val="16"/>
+              </w:rPr>
+            </w:pPr>
+            <w:r>
+              <w:rPr>
+                <w:sz w:val="16"/>
+              </w:rPr>
+              <w:lastRenderedPageBreak/>
+              <w:t>--rebuildwebvstemplate=true</w:t>
             </w:r>
           </w:p>
         </w:tc>
@@ -1404,10 +1435,10 @@
           <w:noProof/>
         </w:rPr>
         <w:drawing>
-          <wp:inline distT="0" distB="0" distL="0" distR="0" wp14:anchorId="6BFFA572" wp14:editId="55D52646">
-            <wp:extent cx="5530292" cy="5944854"/>
-            <wp:effectExtent l="0" t="0" r="0" b="0"/>
-            <wp:docPr id="4" name="Picture 4"/>
+          <wp:inline distT="0" distB="0" distL="0" distR="0" wp14:anchorId="243172FC" wp14:editId="138E535C">
+            <wp:extent cx="5853430" cy="4468495"/>
+            <wp:effectExtent l="0" t="0" r="0" b="8255"/>
+            <wp:docPr id="3" name="Picture 3"/>
             <wp:cNvGraphicFramePr>
               <a:graphicFrameLocks xmlns:a="http://schemas.openxmlformats.org/drawingml/2006/main" noChangeAspect="1"/>
             </wp:cNvGraphicFramePr>
@@ -1427,7 +1458,7 @@
                   <pic:spPr>
                     <a:xfrm>
                       <a:off x="0" y="0"/>
-                      <a:ext cx="5537237" cy="5952320"/>
+                      <a:ext cx="5853430" cy="4468495"/>
                     </a:xfrm>
                     <a:prstGeom prst="rect">
                       <a:avLst/>
@@ -1551,23 +1582,21 @@
               <w:rPr>
                 <w:sz w:val="16"/>
               </w:rPr>
-              <w:t xml:space="preserve">If the flag </w:t>
+              <w:t xml:space="preserve">If the </w:t>
             </w:r>
             <w:r>
               <w:rPr>
                 <w:b/>
                 <w:sz w:val="16"/>
               </w:rPr>
-              <w:t>disabletemplate</w:t>
+              <w:t>enable</w:t>
             </w:r>
-            <w:bookmarkStart w:id="6" w:name="_GoBack"/>
-            <w:bookmarkEnd w:id="6"/>
             <w:r>
               <w:rPr>
                 <w:b/>
                 <w:sz w:val="16"/>
               </w:rPr>
-              <w:t>updates</w:t>
+              <w:t>templateupdates</w:t>
             </w:r>
             <w:r>
               <w:rPr>
@@ -1580,13 +1609,39 @@
               <w:rPr>
                 <w:sz w:val="16"/>
               </w:rPr>
-              <w:t>is</w:t>
+              <w:t xml:space="preserve">flag </w:t>
             </w:r>
             <w:r>
               <w:rPr>
                 <w:sz w:val="16"/>
               </w:rPr>
-              <w:t xml:space="preserve"> specified, step 2 and 3 below are skipped. Proceed to step 4.</w:t>
+              <w:t>i</w:t>
+            </w:r>
+            <w:r>
+              <w:rPr>
+                <w:sz w:val="16"/>
+              </w:rPr>
+              <w:t xml:space="preserve">s set to </w:t>
+            </w:r>
+            <w:r>
+              <w:rPr>
+                <w:b/>
+                <w:color w:val="FF0000"/>
+                <w:sz w:val="16"/>
+              </w:rPr>
+              <w:t>false</w:t>
+            </w:r>
+            <w:r>
+              <w:rPr>
+                <w:sz w:val="16"/>
+              </w:rPr>
+              <w:t>,</w:t>
+            </w:r>
+            <w:r>
+              <w:rPr>
+                <w:sz w:val="16"/>
+              </w:rPr>
+              <w:t xml:space="preserve"> step 2 and 3 below are skipped. Proceed to step 4.</w:t>
             </w:r>
           </w:p>
           <w:p>
@@ -1660,6 +1715,8 @@
               </w:rPr>
               <w:t>BusinessRepository</w:t>
             </w:r>
+            <w:bookmarkStart w:id="6" w:name="_GoBack"/>
+            <w:bookmarkEnd w:id="6"/>
           </w:p>
           <w:p>
             <w:pPr>
@@ -1772,6 +1829,72 @@
           <w:p>
             <w:pPr>
               <w:pStyle w:val="SAGEBodyText"/>
+              <w:numPr>
+                <w:ilvl w:val="0"/>
+                <w:numId w:val="41"/>
+              </w:numPr>
+              <w:rPr>
+                <w:sz w:val="16"/>
+              </w:rPr>
+            </w:pPr>
+            <w:r>
+              <w:rPr>
+                <w:sz w:val="16"/>
+              </w:rPr>
+              <w:t xml:space="preserve">If the </w:t>
+            </w:r>
+            <w:r>
+              <w:rPr>
+                <w:b/>
+                <w:sz w:val="16"/>
+              </w:rPr>
+              <w:t>rebuildwebvstemplate</w:t>
+            </w:r>
+            <w:r>
+              <w:rPr>
+                <w:sz w:val="16"/>
+              </w:rPr>
+              <w:t xml:space="preserve"> flag is set to </w:t>
+            </w:r>
+            <w:r>
+              <w:rPr>
+                <w:b/>
+                <w:color w:val="00B050"/>
+                <w:sz w:val="16"/>
+              </w:rPr>
+              <w:t>true</w:t>
+            </w:r>
+            <w:r>
+              <w:rPr>
+                <w:b/>
+                <w:sz w:val="16"/>
+              </w:rPr>
+              <w:t xml:space="preserve">, </w:t>
+            </w:r>
+            <w:r>
+              <w:rPr>
+                <w:sz w:val="16"/>
+              </w:rPr>
+              <w:t xml:space="preserve">the file ‘Web.vstemplate’, located in the root of the Templates\Web folder is rebuild based on the files and folders located in the Template\Web folder (and all subfolders). If this flag is set to </w:t>
+            </w:r>
+            <w:r>
+              <w:rPr>
+                <w:b/>
+                <w:color w:val="FF0000"/>
+                <w:sz w:val="16"/>
+              </w:rPr>
+              <w:t>false</w:t>
+            </w:r>
+            <w:r>
+              <w:rPr>
+                <w:sz w:val="16"/>
+              </w:rPr>
+              <w:t>, the ‘Web.vstemplate’ file is left as-is.</w:t>
+            </w:r>
+          </w:p>
+          <w:p>
+            <w:pPr>
+              <w:pStyle w:val="SAGEBodyText"/>
               <w:ind w:left="1440"/>
               <w:rPr>
                 <w:sz w:val="16"/>
@@ -1998,14 +2121,36 @@
           <w:pPr>
             <w:pStyle w:val="SAGEFooter"/>
           </w:pPr>
-          <w:fldSimple w:instr=" STYLEREF  SAGE_Title  \* MERGEFORMAT ">
-            <w:r>
-              <w:rPr>
-                <w:noProof/>
-              </w:rPr>
-              <w:t>Sage 300 Web Screens SDK</w:t>
-            </w:r>
-          </w:fldSimple>
+          <w:r>
+            <w:rPr>
+              <w:noProof/>
+            </w:rPr>
+            <w:fldChar w:fldCharType="begin"/>
+          </w:r>
+          <w:r>
+            <w:rPr>
+              <w:noProof/>
+            </w:rPr>
+            <w:instrText xml:space="preserve"> STYLEREF  SAGE_Title  \* MERGEFORMAT </w:instrText>
+          </w:r>
+          <w:r>
+            <w:rPr>
+              <w:noProof/>
+            </w:rPr>
+            <w:fldChar w:fldCharType="separate"/>
+          </w:r>
+          <w:r>
+            <w:rPr>
+              <w:noProof/>
+            </w:rPr>
+            <w:t>Sage 300 Web Screens SDK</w:t>
+          </w:r>
+          <w:r>
+            <w:rPr>
+              <w:noProof/>
+            </w:rPr>
+            <w:fldChar w:fldCharType="end"/>
+          </w:r>
           <w:r>
             <w:rPr>
               <w:noProof/>
@@ -2157,14 +2302,36 @@
           <w:pPr>
             <w:pStyle w:val="SAGEFooter"/>
           </w:pPr>
-          <w:fldSimple w:instr=" STYLEREF  SAGE_Title  \* MERGEFORMAT ">
-            <w:r>
-              <w:rPr>
-                <w:noProof/>
-              </w:rPr>
-              <w:t>Sage 300 Web Screens SDK</w:t>
-            </w:r>
-          </w:fldSimple>
+          <w:r>
+            <w:rPr>
+              <w:noProof/>
+            </w:rPr>
+            <w:fldChar w:fldCharType="begin"/>
+          </w:r>
+          <w:r>
+            <w:rPr>
+              <w:noProof/>
+            </w:rPr>
+            <w:instrText xml:space="preserve"> STYLEREF  SAGE_Title  \* MERGEFORMAT </w:instrText>
+          </w:r>
+          <w:r>
+            <w:rPr>
+              <w:noProof/>
+            </w:rPr>
+            <w:fldChar w:fldCharType="separate"/>
+          </w:r>
+          <w:r>
+            <w:rPr>
+              <w:noProof/>
+            </w:rPr>
+            <w:t>Sage 300 Web Screens SDK</w:t>
+          </w:r>
+          <w:r>
+            <w:rPr>
+              <w:noProof/>
+            </w:rPr>
+            <w:fldChar w:fldCharType="end"/>
+          </w:r>
           <w:r>
             <w:rPr>
               <w:noProof/>
@@ -2398,14 +2565,36 @@
     <w:pPr>
       <w:pStyle w:val="SAGEHeader"/>
     </w:pPr>
-    <w:fldSimple w:instr=" STYLEREF  &quot;SAGE_Heading 1&quot; \l  \* MERGEFORMAT ">
-      <w:r>
-        <w:rPr>
-          <w:noProof/>
-        </w:rPr>
-        <w:t>What does this program do?</w:t>
-      </w:r>
-    </w:fldSimple>
+    <w:r>
+      <w:rPr>
+        <w:noProof/>
+      </w:rPr>
+      <w:fldChar w:fldCharType="begin"/>
+    </w:r>
+    <w:r>
+      <w:rPr>
+        <w:noProof/>
+      </w:rPr>
+      <w:instrText xml:space="preserve"> STYLEREF  "SAGE_Heading 1" \l  \* MERGEFORMAT </w:instrText>
+    </w:r>
+    <w:r>
+      <w:rPr>
+        <w:noProof/>
+      </w:rPr>
+      <w:fldChar w:fldCharType="separate"/>
+    </w:r>
+    <w:r>
+      <w:rPr>
+        <w:noProof/>
+      </w:rPr>
+      <w:t>What does this program do?</w:t>
+    </w:r>
+    <w:r>
+      <w:rPr>
+        <w:noProof/>
+      </w:rPr>
+      <w:fldChar w:fldCharType="end"/>
+    </w:r>
   </w:p>
 </w:hdr>
 </file>
@@ -2443,7 +2632,7 @@
         <v:path o:extrusionok="f" gradientshapeok="t" o:connecttype="rect"/>
         <o:lock v:ext="edit" aspectratio="t"/>
       </v:shapetype>
-      <v:shape id="_x0000_i1031" type="#_x0000_t75" style="width:20.3pt;height:20.3pt" o:bullet="t">
+      <v:shape id="_x0000_i1034" type="#_x0000_t75" style="width:20.15pt;height:20.15pt" o:bullet="t">
         <v:imagedata r:id="rId1" o:title="clip_image001"/>
       </v:shape>
     </w:pict>
@@ -22407,7 +22596,7 @@
 </file>
 
 <file path=customXml/itemProps1.xml><?xml version="1.0" encoding="utf-8"?>
-<ds:datastoreItem xmlns:ds="http://schemas.openxmlformats.org/officeDocument/2006/customXml" ds:itemID="{2CE13A1F-2C14-480F-9974-7DDA1A4C8F40}">
+<ds:datastoreItem xmlns:ds="http://schemas.openxmlformats.org/officeDocument/2006/customXml" ds:itemID="{807E6BA3-065F-4541-9DF0-8C8458048A8B}">
   <ds:schemaRefs>
     <ds:schemaRef ds:uri="http://schemas.openxmlformats.org/officeDocument/2006/bibliography"/>
   </ds:schemaRefs>

--- a/docs/utilities/Sage300SDK_Sage300Utilities_Utility.docx
+++ b/docs/utilities/Sage300SDK_Sage300Utilities_Utility.docx
@@ -1,6 +1,6 @@
 
 <file path=word/document.xml><?xml version="1.0" encoding="utf-8"?>
-<w:document xmlns:wpc="http://schemas.microsoft.com/office/word/2010/wordprocessingCanvas" xmlns:cx="http://schemas.microsoft.com/office/drawing/2014/chartex" xmlns:cx1="http://schemas.microsoft.com/office/drawing/2015/9/8/chartex" xmlns:cx2="http://schemas.microsoft.com/office/drawing/2015/10/21/chartex" xmlns:cx3="http://schemas.microsoft.com/office/drawing/2016/5/9/chartex" xmlns:cx4="http://schemas.microsoft.com/office/drawing/2016/5/10/chartex" xmlns:cx5="http://schemas.microsoft.com/office/drawing/2016/5/11/chartex" xmlns:cx6="http://schemas.microsoft.com/office/drawing/2016/5/12/chartex" xmlns:cx7="http://schemas.microsoft.com/office/drawing/2016/5/13/chartex" xmlns:cx8="http://schemas.microsoft.com/office/drawing/2016/5/14/chartex" xmlns:mc="http://schemas.openxmlformats.org/markup-compatibility/2006" xmlns:aink="http://schemas.microsoft.com/office/drawing/2016/ink" xmlns:am3d="http://schemas.microsoft.com/office/drawing/2017/model3d" xmlns:o="urn:schemas-microsoft-com:office:office" xmlns:r="http://schemas.openxmlformats.org/officeDocument/2006/relationships" xmlns:m="http://schemas.openxmlformats.org/officeDocument/2006/math" xmlns:v="urn:schemas-microsoft-com:vml" xmlns:wp14="http://schemas.microsoft.com/office/word/2010/wordprocessingDrawing" xmlns:wp="http://schemas.openxmlformats.org/drawingml/2006/wordprocessingDrawing" xmlns:w10="urn:schemas-microsoft-com:office:word" xmlns:w="http://schemas.openxmlformats.org/wordprocessingml/2006/main" xmlns:w14="http://schemas.microsoft.com/office/word/2010/wordml" xmlns:w15="http://schemas.microsoft.com/office/word/2012/wordml" xmlns:w16cid="http://schemas.microsoft.com/office/word/2016/wordml/cid" xmlns:w16se="http://schemas.microsoft.com/office/word/2015/wordml/symex" xmlns:wpg="http://schemas.microsoft.com/office/word/2010/wordprocessingGroup" xmlns:wpi="http://schemas.microsoft.com/office/word/2010/wordprocessingInk" xmlns:wne="http://schemas.microsoft.com/office/word/2006/wordml" xmlns:wps="http://schemas.microsoft.com/office/word/2010/wordprocessingShape" mc:Ignorable="w14 w15 w16se w16cid wp14">
+<w:document xmlns:wpc="http://schemas.microsoft.com/office/word/2010/wordprocessingCanvas" xmlns:cx="http://schemas.microsoft.com/office/drawing/2014/chartex" xmlns:cx1="http://schemas.microsoft.com/office/drawing/2015/9/8/chartex" xmlns:cx2="http://schemas.microsoft.com/office/drawing/2015/10/21/chartex" xmlns:cx3="http://schemas.microsoft.com/office/drawing/2016/5/9/chartex" xmlns:cx4="http://schemas.microsoft.com/office/drawing/2016/5/10/chartex" xmlns:cx5="http://schemas.microsoft.com/office/drawing/2016/5/11/chartex" xmlns:cx6="http://schemas.microsoft.com/office/drawing/2016/5/12/chartex" xmlns:cx7="http://schemas.microsoft.com/office/drawing/2016/5/13/chartex" xmlns:cx8="http://schemas.microsoft.com/office/drawing/2016/5/14/chartex" xmlns:mc="http://schemas.openxmlformats.org/markup-compatibility/2006" xmlns:aink="http://schemas.microsoft.com/office/drawing/2016/ink" xmlns:am3d="http://schemas.microsoft.com/office/drawing/2017/model3d" xmlns:o="urn:schemas-microsoft-com:office:office" xmlns:oel="http://schemas.microsoft.com/office/2019/extlst" xmlns:r="http://schemas.openxmlformats.org/officeDocument/2006/relationships" xmlns:m="http://schemas.openxmlformats.org/officeDocument/2006/math" xmlns:v="urn:schemas-microsoft-com:vml" xmlns:wp14="http://schemas.microsoft.com/office/word/2010/wordprocessingDrawing" xmlns:wp="http://schemas.openxmlformats.org/drawingml/2006/wordprocessingDrawing" xmlns:w10="urn:schemas-microsoft-com:office:word" xmlns:w="http://schemas.openxmlformats.org/wordprocessingml/2006/main" xmlns:w14="http://schemas.microsoft.com/office/word/2010/wordml" xmlns:w15="http://schemas.microsoft.com/office/word/2012/wordml" xmlns:w16cex="http://schemas.microsoft.com/office/word/2018/wordml/cex" xmlns:w16cid="http://schemas.microsoft.com/office/word/2016/wordml/cid" xmlns:w16="http://schemas.microsoft.com/office/word/2018/wordml" xmlns:w16sdtdh="http://schemas.microsoft.com/office/word/2020/wordml/sdtdatahash" xmlns:w16se="http://schemas.microsoft.com/office/word/2015/wordml/symex" xmlns:wpg="http://schemas.microsoft.com/office/word/2010/wordprocessingGroup" xmlns:wpi="http://schemas.microsoft.com/office/word/2010/wordprocessingInk" xmlns:wne="http://schemas.microsoft.com/office/word/2006/wordml" xmlns:wps="http://schemas.microsoft.com/office/word/2010/wordprocessingShape" mc:Ignorable="w14 w15 w16se w16cid w16 w16cex w16sdtdh wp14">
   <w:body>
     <w:p>
       <w:pPr>
@@ -41,8 +41,12 @@
       <w:pPr>
         <w:pStyle w:val="SAGETitleDate"/>
         <w:sectPr>
-          <w:footerReference w:type="default" r:id="rId8"/>
-          <w:headerReference w:type="first" r:id="rId9"/>
+          <w:headerReference w:type="even" r:id="rId8"/>
+          <w:headerReference w:type="default" r:id="rId9"/>
+          <w:footerReference w:type="even" r:id="rId10"/>
+          <w:footerReference w:type="default" r:id="rId11"/>
+          <w:headerReference w:type="first" r:id="rId12"/>
+          <w:footerReference w:type="first" r:id="rId13"/>
           <w:pgSz w:w="12242" w:h="15842" w:code="1"/>
           <w:pgMar w:top="2722" w:right="1134" w:bottom="1701" w:left="1985" w:header="709" w:footer="567" w:gutter="0"/>
           <w:cols w:space="708"/>
@@ -54,7 +58,10 @@
         <w:t>August</w:t>
       </w:r>
       <w:r>
-        <w:t xml:space="preserve"> 2018</w:t>
+        <w:t xml:space="preserve"> </w:t>
+      </w:r>
+      <w:r>
+        <w:t>2022</w:t>
       </w:r>
     </w:p>
     <w:p>
@@ -71,7 +78,13 @@
         <w:pStyle w:val="SAGEBodyText"/>
       </w:pPr>
       <w:r>
-        <w:t>Copyright © 1994-2018 The Sage Group plc or its licensors. All rights reserved.</w:t>
+        <w:t>Copyright © 1994-20</w:t>
+      </w:r>
+      <w:r>
+        <w:t>22</w:t>
+      </w:r>
+      <w:r>
+        <w:t xml:space="preserve"> The Sage Group plc or its licensors. All rights reserved.</w:t>
       </w:r>
     </w:p>
     <w:p>
@@ -97,7 +110,7 @@
           <w:rStyle w:val="Hyperlink"/>
         </w:rPr>
         <w:sectPr>
-          <w:headerReference w:type="first" r:id="rId10"/>
+          <w:headerReference w:type="first" r:id="rId14"/>
           <w:pgSz w:w="12242" w:h="15842" w:code="1"/>
           <w:pgMar w:top="5472" w:right="1584" w:bottom="1699" w:left="1728" w:header="706" w:footer="562" w:gutter="0"/>
           <w:cols w:space="708"/>
@@ -495,12 +508,12 @@
           <w:lang w:val="en-US"/>
         </w:rPr>
         <w:sectPr>
-          <w:headerReference w:type="even" r:id="rId11"/>
-          <w:headerReference w:type="default" r:id="rId12"/>
-          <w:footerReference w:type="even" r:id="rId13"/>
-          <w:footerReference w:type="default" r:id="rId14"/>
-          <w:headerReference w:type="first" r:id="rId15"/>
-          <w:footerReference w:type="first" r:id="rId16"/>
+          <w:headerReference w:type="even" r:id="rId15"/>
+          <w:headerReference w:type="default" r:id="rId16"/>
+          <w:footerReference w:type="even" r:id="rId17"/>
+          <w:footerReference w:type="default" r:id="rId18"/>
+          <w:headerReference w:type="first" r:id="rId19"/>
+          <w:footerReference w:type="first" r:id="rId20"/>
           <w:pgSz w:w="12242" w:h="15842" w:code="1"/>
           <w:pgMar w:top="709" w:right="1440" w:bottom="1701" w:left="1584" w:header="624" w:footer="397" w:gutter="0"/>
           <w:cols w:space="708"/>
@@ -612,7 +625,21 @@
         <w:rPr>
           <w:lang w:val="en"/>
         </w:rPr>
-        <w:t xml:space="preserve"> used by the Sage300UIWizardPackage to generate the various Template archives that are located in the \src\Wizards\Templates\ folder. </w:t>
+        <w:t xml:space="preserve"> used by the Sage300UIWizardPackage to generate the various Template archives that </w:t>
+      </w:r>
+      <w:proofErr w:type="gramStart"/>
+      <w:r>
+        <w:rPr>
+          <w:lang w:val="en"/>
+        </w:rPr>
+        <w:t>are located in</w:t>
+      </w:r>
+      <w:proofErr w:type="gramEnd"/>
+      <w:r>
+        <w:rPr>
+          <w:lang w:val="en"/>
+        </w:rPr>
+        <w:t xml:space="preserve"> the \src\Wizards\Templates\ folder. </w:t>
       </w:r>
       <w:r>
         <w:rPr>
@@ -953,12 +980,14 @@
                 <w:sz w:val="16"/>
               </w:rPr>
             </w:pPr>
+            <w:proofErr w:type="spellStart"/>
             <w:r>
               <w:rPr>
                 <w:sz w:val="16"/>
               </w:rPr>
               <w:t>sdkroot</w:t>
             </w:r>
+            <w:proofErr w:type="spellEnd"/>
           </w:p>
         </w:tc>
         <w:tc>
@@ -990,7 +1019,21 @@
               <w:rPr>
                 <w:sz w:val="16"/>
               </w:rPr>
-              <w:t xml:space="preserve">This is the fully-qualified path to </w:t>
+              <w:t xml:space="preserve">This is the </w:t>
+            </w:r>
+            <w:proofErr w:type="gramStart"/>
+            <w:r>
+              <w:rPr>
+                <w:sz w:val="16"/>
+              </w:rPr>
+              <w:t>fully-qualified</w:t>
+            </w:r>
+            <w:proofErr w:type="gramEnd"/>
+            <w:r>
+              <w:rPr>
+                <w:sz w:val="16"/>
+              </w:rPr>
+              <w:t xml:space="preserve"> path to </w:t>
             </w:r>
             <w:r>
               <w:rPr>
@@ -1015,7 +1058,29 @@
               <w:rPr>
                 <w:sz w:val="16"/>
               </w:rPr>
-              <w:t>--sdkroot=”c:\projects\Sage300-SDK”</w:t>
+              <w:t>--</w:t>
+            </w:r>
+            <w:proofErr w:type="spellStart"/>
+            <w:r>
+              <w:rPr>
+                <w:sz w:val="16"/>
+              </w:rPr>
+              <w:t>sdkroot</w:t>
+            </w:r>
+            <w:proofErr w:type="spellEnd"/>
+            <w:proofErr w:type="gramStart"/>
+            <w:r>
+              <w:rPr>
+                <w:sz w:val="16"/>
+              </w:rPr>
+              <w:t>=”c:\projects\Sage300-SDK</w:t>
+            </w:r>
+            <w:proofErr w:type="gramEnd"/>
+            <w:r>
+              <w:rPr>
+                <w:sz w:val="16"/>
+              </w:rPr>
+              <w:t>”</w:t>
             </w:r>
           </w:p>
         </w:tc>
@@ -1033,6 +1098,7 @@
                 <w:sz w:val="16"/>
               </w:rPr>
             </w:pPr>
+            <w:proofErr w:type="spellStart"/>
             <w:r>
               <w:rPr>
                 <w:sz w:val="16"/>
@@ -1045,6 +1111,7 @@
               </w:rPr>
               <w:t>templateupdates</w:t>
             </w:r>
+            <w:proofErr w:type="spellEnd"/>
           </w:p>
         </w:tc>
         <w:tc>
@@ -1091,6 +1158,7 @@
               </w:rPr>
               <w:t xml:space="preserve"> flag and </w:t>
             </w:r>
+            <w:proofErr w:type="spellStart"/>
             <w:r>
               <w:rPr>
                 <w:b/>
@@ -1098,6 +1166,7 @@
               </w:rPr>
               <w:t>websource</w:t>
             </w:r>
+            <w:proofErr w:type="spellEnd"/>
             <w:r>
               <w:rPr>
                 <w:sz w:val="16"/>
@@ -1123,6 +1192,7 @@
               </w:rPr>
               <w:t>--</w:t>
             </w:r>
+            <w:proofErr w:type="spellStart"/>
             <w:r>
               <w:rPr>
                 <w:sz w:val="16"/>
@@ -1135,6 +1205,7 @@
               </w:rPr>
               <w:t>templateupdates</w:t>
             </w:r>
+            <w:proofErr w:type="spellEnd"/>
             <w:r>
               <w:rPr>
                 <w:sz w:val="16"/>
@@ -1157,6 +1228,7 @@
                 <w:sz w:val="16"/>
               </w:rPr>
             </w:pPr>
+            <w:proofErr w:type="spellStart"/>
             <w:r>
               <w:rPr>
                 <w:sz w:val="16"/>
@@ -1169,6 +1241,7 @@
               </w:rPr>
               <w:t>folder</w:t>
             </w:r>
+            <w:proofErr w:type="spellEnd"/>
           </w:p>
         </w:tc>
         <w:tc>
@@ -1200,7 +1273,21 @@
               <w:rPr>
                 <w:sz w:val="16"/>
               </w:rPr>
-              <w:t xml:space="preserve">This is the fully-qualified path to the web project files. </w:t>
+              <w:t xml:space="preserve">This is the </w:t>
+            </w:r>
+            <w:proofErr w:type="gramStart"/>
+            <w:r>
+              <w:rPr>
+                <w:sz w:val="16"/>
+              </w:rPr>
+              <w:t>fully-qualified</w:t>
+            </w:r>
+            <w:proofErr w:type="gramEnd"/>
+            <w:r>
+              <w:rPr>
+                <w:sz w:val="16"/>
+              </w:rPr>
+              <w:t xml:space="preserve"> path to the web project files. </w:t>
             </w:r>
           </w:p>
         </w:tc>
@@ -1219,7 +1306,29 @@
               <w:rPr>
                 <w:sz w:val="16"/>
               </w:rPr>
-              <w:t>--websource=”c:\projects\Web\Sage.CA.SBS.ERP.Sage300.Web”</w:t>
+              <w:t>--</w:t>
+            </w:r>
+            <w:proofErr w:type="spellStart"/>
+            <w:r>
+              <w:rPr>
+                <w:sz w:val="16"/>
+              </w:rPr>
+              <w:t>websource</w:t>
+            </w:r>
+            <w:proofErr w:type="spellEnd"/>
+            <w:proofErr w:type="gramStart"/>
+            <w:r>
+              <w:rPr>
+                <w:sz w:val="16"/>
+              </w:rPr>
+              <w:t>=”c:\projects\Web\Sage.CA.SBS.ERP.Sage300.Web</w:t>
+            </w:r>
+            <w:proofErr w:type="gramEnd"/>
+            <w:r>
+              <w:rPr>
+                <w:sz w:val="16"/>
+              </w:rPr>
+              <w:t>”</w:t>
             </w:r>
           </w:p>
         </w:tc>
@@ -1237,12 +1346,14 @@
                 <w:sz w:val="16"/>
               </w:rPr>
             </w:pPr>
+            <w:proofErr w:type="spellStart"/>
             <w:r>
               <w:rPr>
                 <w:sz w:val="16"/>
               </w:rPr>
               <w:t>rebuildwebvstemplate</w:t>
             </w:r>
+            <w:proofErr w:type="spellEnd"/>
           </w:p>
         </w:tc>
         <w:tc>
@@ -1274,20 +1385,42 @@
               <w:rPr>
                 <w:sz w:val="16"/>
               </w:rPr>
-              <w:t xml:space="preserve">If specified, instructs program to </w:t>
+              <w:t xml:space="preserve">If specified, instructs program to rebuild the </w:t>
             </w:r>
+            <w:proofErr w:type="spellStart"/>
             <w:r>
               <w:rPr>
                 <w:sz w:val="16"/>
               </w:rPr>
-              <w:t xml:space="preserve">rebuild the Web.vstemplate file </w:t>
+              <w:t>Web.vstemplate</w:t>
+            </w:r>
+            <w:proofErr w:type="spellEnd"/>
+            <w:r>
+              <w:rPr>
+                <w:sz w:val="16"/>
+              </w:rPr>
+              <w:t xml:space="preserve"> file </w:t>
             </w:r>
             <w:r>
               <w:rPr>
                 <w:sz w:val="16"/>
               </w:rPr>
               <w:lastRenderedPageBreak/>
-              <w:t>that lives in the Templates\Web folder. This file represents all of the files (and folders) that are present in the Templates\Web folder (and all subfolders)</w:t>
+              <w:t xml:space="preserve">that lives in the Templates\Web folder. This file represents </w:t>
+            </w:r>
+            <w:proofErr w:type="gramStart"/>
+            <w:r>
+              <w:rPr>
+                <w:sz w:val="16"/>
+              </w:rPr>
+              <w:t>all of</w:t>
+            </w:r>
+            <w:proofErr w:type="gramEnd"/>
+            <w:r>
+              <w:rPr>
+                <w:sz w:val="16"/>
+              </w:rPr>
+              <w:t xml:space="preserve"> the files (and folders) that are present in the Templates\Web folder (and all subfolders)</w:t>
             </w:r>
           </w:p>
         </w:tc>
@@ -1307,7 +1440,21 @@
                 <w:sz w:val="16"/>
               </w:rPr>
               <w:lastRenderedPageBreak/>
-              <w:t>--rebuildwebvstemplate=true</w:t>
+              <w:t>--</w:t>
+            </w:r>
+            <w:proofErr w:type="spellStart"/>
+            <w:r>
+              <w:rPr>
+                <w:sz w:val="16"/>
+              </w:rPr>
+              <w:t>rebuildwebvstemplate</w:t>
+            </w:r>
+            <w:proofErr w:type="spellEnd"/>
+            <w:r>
+              <w:rPr>
+                <w:sz w:val="16"/>
+              </w:rPr>
+              <w:t>=true</w:t>
             </w:r>
           </w:p>
         </w:tc>
@@ -1388,7 +1535,15 @@
         <w:pStyle w:val="SAGEBodyText"/>
       </w:pPr>
       <w:r>
-        <w:t>As stated in section 2 previously, there isn’t a need to call this program manually.</w:t>
+        <w:t xml:space="preserve">As stated in section 2 previously, there </w:t>
+      </w:r>
+      <w:proofErr w:type="gramStart"/>
+      <w:r>
+        <w:t>isn’t</w:t>
+      </w:r>
+      <w:proofErr w:type="gramEnd"/>
+      <w:r>
+        <w:t xml:space="preserve"> a need to call this program manually.</w:t>
       </w:r>
     </w:p>
     <w:p>
@@ -1418,7 +1573,15 @@
         <w:t xml:space="preserve"> program without any command-line parameters will </w:t>
       </w:r>
       <w:r>
-        <w:t>display help for the program. This is illustrated in the following screen-shot:</w:t>
+        <w:t xml:space="preserve">display help for the program. This is illustrated in the following </w:t>
+      </w:r>
+      <w:proofErr w:type="gramStart"/>
+      <w:r>
+        <w:t>screen-shot</w:t>
+      </w:r>
+      <w:proofErr w:type="gramEnd"/>
+      <w:r>
+        <w:t>:</w:t>
       </w:r>
     </w:p>
     <w:p>
@@ -1450,7 +1613,7 @@
                     <pic:cNvPicPr/>
                   </pic:nvPicPr>
                   <pic:blipFill>
-                    <a:blip r:embed="rId17"/>
+                    <a:blip r:embed="rId21"/>
                     <a:stretch>
                       <a:fillRect/>
                     </a:stretch>
@@ -1500,7 +1663,15 @@
         <w:t>is</w:t>
       </w:r>
       <w:r>
-        <w:t xml:space="preserve"> programs actions depend on the command-line parameters specified. Currently the primary command-line parameter is ‘prebuild’</w:t>
+        <w:t xml:space="preserve"> programs actions depend on the command-line parameters specified. Currently the primary command-line parameter is ‘</w:t>
+      </w:r>
+      <w:proofErr w:type="gramStart"/>
+      <w:r>
+        <w:t>prebuild</w:t>
+      </w:r>
+      <w:proofErr w:type="gramEnd"/>
+      <w:r>
+        <w:t>’</w:t>
       </w:r>
     </w:p>
     <w:p>
@@ -1584,6 +1755,7 @@
               </w:rPr>
               <w:t xml:space="preserve">If the </w:t>
             </w:r>
+            <w:proofErr w:type="spellStart"/>
             <w:r>
               <w:rPr>
                 <w:b/>
@@ -1598,6 +1770,7 @@
               </w:rPr>
               <w:t>templateupdates</w:t>
             </w:r>
+            <w:proofErr w:type="spellEnd"/>
             <w:r>
               <w:rPr>
                 <w:b/>
@@ -1641,7 +1814,21 @@
               <w:rPr>
                 <w:sz w:val="16"/>
               </w:rPr>
-              <w:t xml:space="preserve"> step 2 and 3 below are skipped. Proceed to step 4.</w:t>
+              <w:t xml:space="preserve"> </w:t>
+            </w:r>
+            <w:proofErr w:type="gramStart"/>
+            <w:r>
+              <w:rPr>
+                <w:sz w:val="16"/>
+              </w:rPr>
+              <w:t>step</w:t>
+            </w:r>
+            <w:proofErr w:type="gramEnd"/>
+            <w:r>
+              <w:rPr>
+                <w:sz w:val="16"/>
+              </w:rPr>
+              <w:t xml:space="preserve"> 2 and 3 below are skipped. Proceed to step 4.</w:t>
             </w:r>
           </w:p>
           <w:p>
@@ -1709,14 +1896,14 @@
                 <w:sz w:val="16"/>
               </w:rPr>
             </w:pPr>
+            <w:proofErr w:type="spellStart"/>
             <w:r>
               <w:rPr>
                 <w:sz w:val="16"/>
               </w:rPr>
               <w:t>BusinessRepository</w:t>
             </w:r>
-            <w:bookmarkStart w:id="6" w:name="_GoBack"/>
-            <w:bookmarkEnd w:id="6"/>
+            <w:proofErr w:type="spellEnd"/>
           </w:p>
           <w:p>
             <w:pPr>
@@ -1843,6 +2030,7 @@
               </w:rPr>
               <w:t xml:space="preserve">If the </w:t>
             </w:r>
+            <w:proofErr w:type="spellStart"/>
             <w:r>
               <w:rPr>
                 <w:b/>
@@ -1850,6 +2038,7 @@
               </w:rPr>
               <w:t>rebuildwebvstemplate</w:t>
             </w:r>
+            <w:proofErr w:type="spellEnd"/>
             <w:r>
               <w:rPr>
                 <w:sz w:val="16"/>
@@ -1875,7 +2064,21 @@
               <w:rPr>
                 <w:sz w:val="16"/>
               </w:rPr>
-              <w:t xml:space="preserve">the file ‘Web.vstemplate’, located in the root of the Templates\Web folder is rebuild based on the files and folders located in the Template\Web folder (and all subfolders). If this flag is set to </w:t>
+              <w:t>the file ‘</w:t>
+            </w:r>
+            <w:proofErr w:type="spellStart"/>
+            <w:r>
+              <w:rPr>
+                <w:sz w:val="16"/>
+              </w:rPr>
+              <w:t>Web.vstemplate</w:t>
+            </w:r>
+            <w:proofErr w:type="spellEnd"/>
+            <w:r>
+              <w:rPr>
+                <w:sz w:val="16"/>
+              </w:rPr>
+              <w:t xml:space="preserve">’, located in the root of the Templates\Web folder is rebuild based on the files and folders located in the Template\Web folder (and all subfolders). If this flag is set to </w:t>
             </w:r>
             <w:r>
               <w:rPr>
@@ -1889,7 +2092,21 @@
               <w:rPr>
                 <w:sz w:val="16"/>
               </w:rPr>
-              <w:t>, the ‘Web.vstemplate’ file is left as-is.</w:t>
+              <w:t>, the ‘</w:t>
+            </w:r>
+            <w:proofErr w:type="spellStart"/>
+            <w:r>
+              <w:rPr>
+                <w:sz w:val="16"/>
+              </w:rPr>
+              <w:t>Web.vstemplate</w:t>
+            </w:r>
+            <w:proofErr w:type="spellEnd"/>
+            <w:r>
+              <w:rPr>
+                <w:sz w:val="16"/>
+              </w:rPr>
+              <w:t>’ file is left as-is.</w:t>
             </w:r>
           </w:p>
           <w:p>
@@ -1938,7 +2155,7 @@
 </file>
 
 <file path=word/endnotes.xml><?xml version="1.0" encoding="utf-8"?>
-<w:endnotes xmlns:wpc="http://schemas.microsoft.com/office/word/2010/wordprocessingCanvas" xmlns:cx="http://schemas.microsoft.com/office/drawing/2014/chartex" xmlns:cx1="http://schemas.microsoft.com/office/drawing/2015/9/8/chartex" xmlns:cx2="http://schemas.microsoft.com/office/drawing/2015/10/21/chartex" xmlns:cx3="http://schemas.microsoft.com/office/drawing/2016/5/9/chartex" xmlns:cx4="http://schemas.microsoft.com/office/drawing/2016/5/10/chartex" xmlns:cx5="http://schemas.microsoft.com/office/drawing/2016/5/11/chartex" xmlns:cx6="http://schemas.microsoft.com/office/drawing/2016/5/12/chartex" xmlns:cx7="http://schemas.microsoft.com/office/drawing/2016/5/13/chartex" xmlns:cx8="http://schemas.microsoft.com/office/drawing/2016/5/14/chartex" xmlns:mc="http://schemas.openxmlformats.org/markup-compatibility/2006" xmlns:aink="http://schemas.microsoft.com/office/drawing/2016/ink" xmlns:am3d="http://schemas.microsoft.com/office/drawing/2017/model3d" xmlns:o="urn:schemas-microsoft-com:office:office" xmlns:r="http://schemas.openxmlformats.org/officeDocument/2006/relationships" xmlns:m="http://schemas.openxmlformats.org/officeDocument/2006/math" xmlns:v="urn:schemas-microsoft-com:vml" xmlns:wp14="http://schemas.microsoft.com/office/word/2010/wordprocessingDrawing" xmlns:wp="http://schemas.openxmlformats.org/drawingml/2006/wordprocessingDrawing" xmlns:w10="urn:schemas-microsoft-com:office:word" xmlns:w="http://schemas.openxmlformats.org/wordprocessingml/2006/main" xmlns:w14="http://schemas.microsoft.com/office/word/2010/wordml" xmlns:w15="http://schemas.microsoft.com/office/word/2012/wordml" xmlns:w16cid="http://schemas.microsoft.com/office/word/2016/wordml/cid" xmlns:w16se="http://schemas.microsoft.com/office/word/2015/wordml/symex" xmlns:wpg="http://schemas.microsoft.com/office/word/2010/wordprocessingGroup" xmlns:wpi="http://schemas.microsoft.com/office/word/2010/wordprocessingInk" xmlns:wne="http://schemas.microsoft.com/office/word/2006/wordml" xmlns:wps="http://schemas.microsoft.com/office/word/2010/wordprocessingShape" mc:Ignorable="w14 w15 w16se w16cid wp14">
+<w:endnotes xmlns:wpc="http://schemas.microsoft.com/office/word/2010/wordprocessingCanvas" xmlns:cx="http://schemas.microsoft.com/office/drawing/2014/chartex" xmlns:cx1="http://schemas.microsoft.com/office/drawing/2015/9/8/chartex" xmlns:cx2="http://schemas.microsoft.com/office/drawing/2015/10/21/chartex" xmlns:cx3="http://schemas.microsoft.com/office/drawing/2016/5/9/chartex" xmlns:cx4="http://schemas.microsoft.com/office/drawing/2016/5/10/chartex" xmlns:cx5="http://schemas.microsoft.com/office/drawing/2016/5/11/chartex" xmlns:cx6="http://schemas.microsoft.com/office/drawing/2016/5/12/chartex" xmlns:cx7="http://schemas.microsoft.com/office/drawing/2016/5/13/chartex" xmlns:cx8="http://schemas.microsoft.com/office/drawing/2016/5/14/chartex" xmlns:mc="http://schemas.openxmlformats.org/markup-compatibility/2006" xmlns:aink="http://schemas.microsoft.com/office/drawing/2016/ink" xmlns:am3d="http://schemas.microsoft.com/office/drawing/2017/model3d" xmlns:o="urn:schemas-microsoft-com:office:office" xmlns:oel="http://schemas.microsoft.com/office/2019/extlst" xmlns:r="http://schemas.openxmlformats.org/officeDocument/2006/relationships" xmlns:m="http://schemas.openxmlformats.org/officeDocument/2006/math" xmlns:v="urn:schemas-microsoft-com:vml" xmlns:wp14="http://schemas.microsoft.com/office/word/2010/wordprocessingDrawing" xmlns:wp="http://schemas.openxmlformats.org/drawingml/2006/wordprocessingDrawing" xmlns:w10="urn:schemas-microsoft-com:office:word" xmlns:w="http://schemas.openxmlformats.org/wordprocessingml/2006/main" xmlns:w14="http://schemas.microsoft.com/office/word/2010/wordml" xmlns:w15="http://schemas.microsoft.com/office/word/2012/wordml" xmlns:w16cex="http://schemas.microsoft.com/office/word/2018/wordml/cex" xmlns:w16cid="http://schemas.microsoft.com/office/word/2016/wordml/cid" xmlns:w16="http://schemas.microsoft.com/office/word/2018/wordml" xmlns:w16sdtdh="http://schemas.microsoft.com/office/word/2020/wordml/sdtdatahash" xmlns:w16se="http://schemas.microsoft.com/office/word/2015/wordml/symex" xmlns:wpg="http://schemas.microsoft.com/office/word/2010/wordprocessingGroup" xmlns:wpi="http://schemas.microsoft.com/office/word/2010/wordprocessingInk" xmlns:wne="http://schemas.microsoft.com/office/word/2006/wordml" xmlns:wps="http://schemas.microsoft.com/office/word/2010/wordprocessingShape" mc:Ignorable="w14 w15 w16se w16cid w16 w16cex w16sdtdh wp14">
   <w:endnote w:type="separator" w:id="-1">
     <w:p>
       <w:pPr>
@@ -1965,7 +2182,17 @@
 </file>
 
 <file path=word/footer1.xml><?xml version="1.0" encoding="utf-8"?>
-<w:ftr xmlns:wpc="http://schemas.microsoft.com/office/word/2010/wordprocessingCanvas" xmlns:cx="http://schemas.microsoft.com/office/drawing/2014/chartex" xmlns:cx1="http://schemas.microsoft.com/office/drawing/2015/9/8/chartex" xmlns:cx2="http://schemas.microsoft.com/office/drawing/2015/10/21/chartex" xmlns:cx3="http://schemas.microsoft.com/office/drawing/2016/5/9/chartex" xmlns:cx4="http://schemas.microsoft.com/office/drawing/2016/5/10/chartex" xmlns:cx5="http://schemas.microsoft.com/office/drawing/2016/5/11/chartex" xmlns:cx6="http://schemas.microsoft.com/office/drawing/2016/5/12/chartex" xmlns:cx7="http://schemas.microsoft.com/office/drawing/2016/5/13/chartex" xmlns:cx8="http://schemas.microsoft.com/office/drawing/2016/5/14/chartex" xmlns:mc="http://schemas.openxmlformats.org/markup-compatibility/2006" xmlns:aink="http://schemas.microsoft.com/office/drawing/2016/ink" xmlns:am3d="http://schemas.microsoft.com/office/drawing/2017/model3d" xmlns:o="urn:schemas-microsoft-com:office:office" xmlns:r="http://schemas.openxmlformats.org/officeDocument/2006/relationships" xmlns:m="http://schemas.openxmlformats.org/officeDocument/2006/math" xmlns:v="urn:schemas-microsoft-com:vml" xmlns:wp14="http://schemas.microsoft.com/office/word/2010/wordprocessingDrawing" xmlns:wp="http://schemas.openxmlformats.org/drawingml/2006/wordprocessingDrawing" xmlns:w10="urn:schemas-microsoft-com:office:word" xmlns:w="http://schemas.openxmlformats.org/wordprocessingml/2006/main" xmlns:w14="http://schemas.microsoft.com/office/word/2010/wordml" xmlns:w15="http://schemas.microsoft.com/office/word/2012/wordml" xmlns:w16cid="http://schemas.microsoft.com/office/word/2016/wordml/cid" xmlns:w16se="http://schemas.microsoft.com/office/word/2015/wordml/symex" xmlns:wpg="http://schemas.microsoft.com/office/word/2010/wordprocessingGroup" xmlns:wpi="http://schemas.microsoft.com/office/word/2010/wordprocessingInk" xmlns:wne="http://schemas.microsoft.com/office/word/2006/wordml" xmlns:wps="http://schemas.microsoft.com/office/word/2010/wordprocessingShape" mc:Ignorable="w14 w15 w16se w16cid wp14">
+<w:ftr xmlns:wpc="http://schemas.microsoft.com/office/word/2010/wordprocessingCanvas" xmlns:cx="http://schemas.microsoft.com/office/drawing/2014/chartex" xmlns:cx1="http://schemas.microsoft.com/office/drawing/2015/9/8/chartex" xmlns:cx2="http://schemas.microsoft.com/office/drawing/2015/10/21/chartex" xmlns:cx3="http://schemas.microsoft.com/office/drawing/2016/5/9/chartex" xmlns:cx4="http://schemas.microsoft.com/office/drawing/2016/5/10/chartex" xmlns:cx5="http://schemas.microsoft.com/office/drawing/2016/5/11/chartex" xmlns:cx6="http://schemas.microsoft.com/office/drawing/2016/5/12/chartex" xmlns:cx7="http://schemas.microsoft.com/office/drawing/2016/5/13/chartex" xmlns:cx8="http://schemas.microsoft.com/office/drawing/2016/5/14/chartex" xmlns:mc="http://schemas.openxmlformats.org/markup-compatibility/2006" xmlns:aink="http://schemas.microsoft.com/office/drawing/2016/ink" xmlns:am3d="http://schemas.microsoft.com/office/drawing/2017/model3d" xmlns:o="urn:schemas-microsoft-com:office:office" xmlns:oel="http://schemas.microsoft.com/office/2019/extlst" xmlns:r="http://schemas.openxmlformats.org/officeDocument/2006/relationships" xmlns:m="http://schemas.openxmlformats.org/officeDocument/2006/math" xmlns:v="urn:schemas-microsoft-com:vml" xmlns:wp14="http://schemas.microsoft.com/office/word/2010/wordprocessingDrawing" xmlns:wp="http://schemas.openxmlformats.org/drawingml/2006/wordprocessingDrawing" xmlns:w10="urn:schemas-microsoft-com:office:word" xmlns:w="http://schemas.openxmlformats.org/wordprocessingml/2006/main" xmlns:w14="http://schemas.microsoft.com/office/word/2010/wordml" xmlns:w15="http://schemas.microsoft.com/office/word/2012/wordml" xmlns:w16cex="http://schemas.microsoft.com/office/word/2018/wordml/cex" xmlns:w16cid="http://schemas.microsoft.com/office/word/2016/wordml/cid" xmlns:w16="http://schemas.microsoft.com/office/word/2018/wordml" xmlns:w16sdtdh="http://schemas.microsoft.com/office/word/2020/wordml/sdtdatahash" xmlns:w16se="http://schemas.microsoft.com/office/word/2015/wordml/symex" xmlns:wpg="http://schemas.microsoft.com/office/word/2010/wordprocessingGroup" xmlns:wpi="http://schemas.microsoft.com/office/word/2010/wordprocessingInk" xmlns:wne="http://schemas.microsoft.com/office/word/2006/wordml" xmlns:wps="http://schemas.microsoft.com/office/word/2010/wordprocessingShape" mc:Ignorable="w14 w15 w16se w16cid w16 w16cex w16sdtdh wp14">
+  <w:p>
+    <w:pPr>
+      <w:pStyle w:val="Footer"/>
+    </w:pPr>
+  </w:p>
+</w:ftr>
+</file>
+
+<file path=word/footer2.xml><?xml version="1.0" encoding="utf-8"?>
+<w:ftr xmlns:wpc="http://schemas.microsoft.com/office/word/2010/wordprocessingCanvas" xmlns:cx="http://schemas.microsoft.com/office/drawing/2014/chartex" xmlns:cx1="http://schemas.microsoft.com/office/drawing/2015/9/8/chartex" xmlns:cx2="http://schemas.microsoft.com/office/drawing/2015/10/21/chartex" xmlns:cx3="http://schemas.microsoft.com/office/drawing/2016/5/9/chartex" xmlns:cx4="http://schemas.microsoft.com/office/drawing/2016/5/10/chartex" xmlns:cx5="http://schemas.microsoft.com/office/drawing/2016/5/11/chartex" xmlns:cx6="http://schemas.microsoft.com/office/drawing/2016/5/12/chartex" xmlns:cx7="http://schemas.microsoft.com/office/drawing/2016/5/13/chartex" xmlns:cx8="http://schemas.microsoft.com/office/drawing/2016/5/14/chartex" xmlns:mc="http://schemas.openxmlformats.org/markup-compatibility/2006" xmlns:aink="http://schemas.microsoft.com/office/drawing/2016/ink" xmlns:am3d="http://schemas.microsoft.com/office/drawing/2017/model3d" xmlns:o="urn:schemas-microsoft-com:office:office" xmlns:oel="http://schemas.microsoft.com/office/2019/extlst" xmlns:r="http://schemas.openxmlformats.org/officeDocument/2006/relationships" xmlns:m="http://schemas.openxmlformats.org/officeDocument/2006/math" xmlns:v="urn:schemas-microsoft-com:vml" xmlns:wp14="http://schemas.microsoft.com/office/word/2010/wordprocessingDrawing" xmlns:wp="http://schemas.openxmlformats.org/drawingml/2006/wordprocessingDrawing" xmlns:w10="urn:schemas-microsoft-com:office:word" xmlns:w="http://schemas.openxmlformats.org/wordprocessingml/2006/main" xmlns:w14="http://schemas.microsoft.com/office/word/2010/wordml" xmlns:w15="http://schemas.microsoft.com/office/word/2012/wordml" xmlns:w16cex="http://schemas.microsoft.com/office/word/2018/wordml/cex" xmlns:w16cid="http://schemas.microsoft.com/office/word/2016/wordml/cid" xmlns:w16="http://schemas.microsoft.com/office/word/2018/wordml" xmlns:w16sdtdh="http://schemas.microsoft.com/office/word/2020/wordml/sdtdatahash" xmlns:w16se="http://schemas.microsoft.com/office/word/2015/wordml/symex" xmlns:wpg="http://schemas.microsoft.com/office/word/2010/wordprocessingGroup" xmlns:wpi="http://schemas.microsoft.com/office/word/2010/wordprocessingInk" xmlns:wne="http://schemas.microsoft.com/office/word/2006/wordml" xmlns:wps="http://schemas.microsoft.com/office/word/2010/wordprocessingShape" mc:Ignorable="w14 w15 w16se w16cid w16 w16cex w16sdtdh wp14">
   <w:p>
     <w:pPr>
       <w:pStyle w:val="SAGEFooter"/>
@@ -2076,8 +2303,18 @@
 </w:ftr>
 </file>
 
-<file path=word/footer2.xml><?xml version="1.0" encoding="utf-8"?>
-<w:ftr xmlns:wpc="http://schemas.microsoft.com/office/word/2010/wordprocessingCanvas" xmlns:cx="http://schemas.microsoft.com/office/drawing/2014/chartex" xmlns:cx1="http://schemas.microsoft.com/office/drawing/2015/9/8/chartex" xmlns:cx2="http://schemas.microsoft.com/office/drawing/2015/10/21/chartex" xmlns:cx3="http://schemas.microsoft.com/office/drawing/2016/5/9/chartex" xmlns:cx4="http://schemas.microsoft.com/office/drawing/2016/5/10/chartex" xmlns:cx5="http://schemas.microsoft.com/office/drawing/2016/5/11/chartex" xmlns:cx6="http://schemas.microsoft.com/office/drawing/2016/5/12/chartex" xmlns:cx7="http://schemas.microsoft.com/office/drawing/2016/5/13/chartex" xmlns:cx8="http://schemas.microsoft.com/office/drawing/2016/5/14/chartex" xmlns:mc="http://schemas.openxmlformats.org/markup-compatibility/2006" xmlns:aink="http://schemas.microsoft.com/office/drawing/2016/ink" xmlns:am3d="http://schemas.microsoft.com/office/drawing/2017/model3d" xmlns:o="urn:schemas-microsoft-com:office:office" xmlns:r="http://schemas.openxmlformats.org/officeDocument/2006/relationships" xmlns:m="http://schemas.openxmlformats.org/officeDocument/2006/math" xmlns:v="urn:schemas-microsoft-com:vml" xmlns:wp14="http://schemas.microsoft.com/office/word/2010/wordprocessingDrawing" xmlns:wp="http://schemas.openxmlformats.org/drawingml/2006/wordprocessingDrawing" xmlns:w10="urn:schemas-microsoft-com:office:word" xmlns:w="http://schemas.openxmlformats.org/wordprocessingml/2006/main" xmlns:w14="http://schemas.microsoft.com/office/word/2010/wordml" xmlns:w15="http://schemas.microsoft.com/office/word/2012/wordml" xmlns:w16cid="http://schemas.microsoft.com/office/word/2016/wordml/cid" xmlns:w16se="http://schemas.microsoft.com/office/word/2015/wordml/symex" xmlns:wpg="http://schemas.microsoft.com/office/word/2010/wordprocessingGroup" xmlns:wpi="http://schemas.microsoft.com/office/word/2010/wordprocessingInk" xmlns:wne="http://schemas.microsoft.com/office/word/2006/wordml" xmlns:wps="http://schemas.microsoft.com/office/word/2010/wordprocessingShape" mc:Ignorable="w14 w15 w16se w16cid wp14">
+<file path=word/footer3.xml><?xml version="1.0" encoding="utf-8"?>
+<w:ftr xmlns:wpc="http://schemas.microsoft.com/office/word/2010/wordprocessingCanvas" xmlns:cx="http://schemas.microsoft.com/office/drawing/2014/chartex" xmlns:cx1="http://schemas.microsoft.com/office/drawing/2015/9/8/chartex" xmlns:cx2="http://schemas.microsoft.com/office/drawing/2015/10/21/chartex" xmlns:cx3="http://schemas.microsoft.com/office/drawing/2016/5/9/chartex" xmlns:cx4="http://schemas.microsoft.com/office/drawing/2016/5/10/chartex" xmlns:cx5="http://schemas.microsoft.com/office/drawing/2016/5/11/chartex" xmlns:cx6="http://schemas.microsoft.com/office/drawing/2016/5/12/chartex" xmlns:cx7="http://schemas.microsoft.com/office/drawing/2016/5/13/chartex" xmlns:cx8="http://schemas.microsoft.com/office/drawing/2016/5/14/chartex" xmlns:mc="http://schemas.openxmlformats.org/markup-compatibility/2006" xmlns:aink="http://schemas.microsoft.com/office/drawing/2016/ink" xmlns:am3d="http://schemas.microsoft.com/office/drawing/2017/model3d" xmlns:o="urn:schemas-microsoft-com:office:office" xmlns:oel="http://schemas.microsoft.com/office/2019/extlst" xmlns:r="http://schemas.openxmlformats.org/officeDocument/2006/relationships" xmlns:m="http://schemas.openxmlformats.org/officeDocument/2006/math" xmlns:v="urn:schemas-microsoft-com:vml" xmlns:wp14="http://schemas.microsoft.com/office/word/2010/wordprocessingDrawing" xmlns:wp="http://schemas.openxmlformats.org/drawingml/2006/wordprocessingDrawing" xmlns:w10="urn:schemas-microsoft-com:office:word" xmlns:w="http://schemas.openxmlformats.org/wordprocessingml/2006/main" xmlns:w14="http://schemas.microsoft.com/office/word/2010/wordml" xmlns:w15="http://schemas.microsoft.com/office/word/2012/wordml" xmlns:w16cex="http://schemas.microsoft.com/office/word/2018/wordml/cex" xmlns:w16cid="http://schemas.microsoft.com/office/word/2016/wordml/cid" xmlns:w16="http://schemas.microsoft.com/office/word/2018/wordml" xmlns:w16sdtdh="http://schemas.microsoft.com/office/word/2020/wordml/sdtdatahash" xmlns:w16se="http://schemas.microsoft.com/office/word/2015/wordml/symex" xmlns:wpg="http://schemas.microsoft.com/office/word/2010/wordprocessingGroup" xmlns:wpi="http://schemas.microsoft.com/office/word/2010/wordprocessingInk" xmlns:wne="http://schemas.microsoft.com/office/word/2006/wordml" xmlns:wps="http://schemas.microsoft.com/office/word/2010/wordprocessingShape" mc:Ignorable="w14 w15 w16se w16cid w16 w16cex w16sdtdh wp14">
+  <w:p>
+    <w:pPr>
+      <w:pStyle w:val="Footer"/>
+    </w:pPr>
+  </w:p>
+</w:ftr>
+</file>
+
+<file path=word/footer4.xml><?xml version="1.0" encoding="utf-8"?>
+<w:ftr xmlns:wpc="http://schemas.microsoft.com/office/word/2010/wordprocessingCanvas" xmlns:cx="http://schemas.microsoft.com/office/drawing/2014/chartex" xmlns:cx1="http://schemas.microsoft.com/office/drawing/2015/9/8/chartex" xmlns:cx2="http://schemas.microsoft.com/office/drawing/2015/10/21/chartex" xmlns:cx3="http://schemas.microsoft.com/office/drawing/2016/5/9/chartex" xmlns:cx4="http://schemas.microsoft.com/office/drawing/2016/5/10/chartex" xmlns:cx5="http://schemas.microsoft.com/office/drawing/2016/5/11/chartex" xmlns:cx6="http://schemas.microsoft.com/office/drawing/2016/5/12/chartex" xmlns:cx7="http://schemas.microsoft.com/office/drawing/2016/5/13/chartex" xmlns:cx8="http://schemas.microsoft.com/office/drawing/2016/5/14/chartex" xmlns:mc="http://schemas.openxmlformats.org/markup-compatibility/2006" xmlns:aink="http://schemas.microsoft.com/office/drawing/2016/ink" xmlns:am3d="http://schemas.microsoft.com/office/drawing/2017/model3d" xmlns:o="urn:schemas-microsoft-com:office:office" xmlns:oel="http://schemas.microsoft.com/office/2019/extlst" xmlns:r="http://schemas.openxmlformats.org/officeDocument/2006/relationships" xmlns:m="http://schemas.openxmlformats.org/officeDocument/2006/math" xmlns:v="urn:schemas-microsoft-com:vml" xmlns:wp14="http://schemas.microsoft.com/office/word/2010/wordprocessingDrawing" xmlns:wp="http://schemas.openxmlformats.org/drawingml/2006/wordprocessingDrawing" xmlns:w10="urn:schemas-microsoft-com:office:word" xmlns:w="http://schemas.openxmlformats.org/wordprocessingml/2006/main" xmlns:w14="http://schemas.microsoft.com/office/word/2010/wordml" xmlns:w15="http://schemas.microsoft.com/office/word/2012/wordml" xmlns:w16cex="http://schemas.microsoft.com/office/word/2018/wordml/cex" xmlns:w16cid="http://schemas.microsoft.com/office/word/2016/wordml/cid" xmlns:w16="http://schemas.microsoft.com/office/word/2018/wordml" xmlns:w16sdtdh="http://schemas.microsoft.com/office/word/2020/wordml/sdtdatahash" xmlns:w16se="http://schemas.microsoft.com/office/word/2015/wordml/symex" xmlns:wpg="http://schemas.microsoft.com/office/word/2010/wordprocessingGroup" xmlns:wpi="http://schemas.microsoft.com/office/word/2010/wordprocessingInk" xmlns:wne="http://schemas.microsoft.com/office/word/2006/wordml" xmlns:wps="http://schemas.microsoft.com/office/word/2010/wordprocessingShape" mc:Ignorable="w14 w15 w16se w16cid w16 w16cex w16sdtdh wp14">
   <w:p>
     <w:pPr>
       <w:pStyle w:val="Footer"/>
@@ -2087,8 +2324,8 @@
 </w:ftr>
 </file>
 
-<file path=word/footer3.xml><?xml version="1.0" encoding="utf-8"?>
-<w:ftr xmlns:wpc="http://schemas.microsoft.com/office/word/2010/wordprocessingCanvas" xmlns:cx="http://schemas.microsoft.com/office/drawing/2014/chartex" xmlns:cx1="http://schemas.microsoft.com/office/drawing/2015/9/8/chartex" xmlns:cx2="http://schemas.microsoft.com/office/drawing/2015/10/21/chartex" xmlns:cx3="http://schemas.microsoft.com/office/drawing/2016/5/9/chartex" xmlns:cx4="http://schemas.microsoft.com/office/drawing/2016/5/10/chartex" xmlns:cx5="http://schemas.microsoft.com/office/drawing/2016/5/11/chartex" xmlns:cx6="http://schemas.microsoft.com/office/drawing/2016/5/12/chartex" xmlns:cx7="http://schemas.microsoft.com/office/drawing/2016/5/13/chartex" xmlns:cx8="http://schemas.microsoft.com/office/drawing/2016/5/14/chartex" xmlns:mc="http://schemas.openxmlformats.org/markup-compatibility/2006" xmlns:aink="http://schemas.microsoft.com/office/drawing/2016/ink" xmlns:am3d="http://schemas.microsoft.com/office/drawing/2017/model3d" xmlns:o="urn:schemas-microsoft-com:office:office" xmlns:r="http://schemas.openxmlformats.org/officeDocument/2006/relationships" xmlns:m="http://schemas.openxmlformats.org/officeDocument/2006/math" xmlns:v="urn:schemas-microsoft-com:vml" xmlns:wp14="http://schemas.microsoft.com/office/word/2010/wordprocessingDrawing" xmlns:wp="http://schemas.openxmlformats.org/drawingml/2006/wordprocessingDrawing" xmlns:w10="urn:schemas-microsoft-com:office:word" xmlns:w="http://schemas.openxmlformats.org/wordprocessingml/2006/main" xmlns:w14="http://schemas.microsoft.com/office/word/2010/wordml" xmlns:w15="http://schemas.microsoft.com/office/word/2012/wordml" xmlns:w16cid="http://schemas.microsoft.com/office/word/2016/wordml/cid" xmlns:w16se="http://schemas.microsoft.com/office/word/2015/wordml/symex" xmlns:wpg="http://schemas.microsoft.com/office/word/2010/wordprocessingGroup" xmlns:wpi="http://schemas.microsoft.com/office/word/2010/wordprocessingInk" xmlns:wne="http://schemas.microsoft.com/office/word/2006/wordml" xmlns:wps="http://schemas.microsoft.com/office/word/2010/wordprocessingShape" mc:Ignorable="w14 w15 w16se w16cid wp14">
+<file path=word/footer5.xml><?xml version="1.0" encoding="utf-8"?>
+<w:ftr xmlns:wpc="http://schemas.microsoft.com/office/word/2010/wordprocessingCanvas" xmlns:cx="http://schemas.microsoft.com/office/drawing/2014/chartex" xmlns:cx1="http://schemas.microsoft.com/office/drawing/2015/9/8/chartex" xmlns:cx2="http://schemas.microsoft.com/office/drawing/2015/10/21/chartex" xmlns:cx3="http://schemas.microsoft.com/office/drawing/2016/5/9/chartex" xmlns:cx4="http://schemas.microsoft.com/office/drawing/2016/5/10/chartex" xmlns:cx5="http://schemas.microsoft.com/office/drawing/2016/5/11/chartex" xmlns:cx6="http://schemas.microsoft.com/office/drawing/2016/5/12/chartex" xmlns:cx7="http://schemas.microsoft.com/office/drawing/2016/5/13/chartex" xmlns:cx8="http://schemas.microsoft.com/office/drawing/2016/5/14/chartex" xmlns:mc="http://schemas.openxmlformats.org/markup-compatibility/2006" xmlns:aink="http://schemas.microsoft.com/office/drawing/2016/ink" xmlns:am3d="http://schemas.microsoft.com/office/drawing/2017/model3d" xmlns:o="urn:schemas-microsoft-com:office:office" xmlns:oel="http://schemas.microsoft.com/office/2019/extlst" xmlns:r="http://schemas.openxmlformats.org/officeDocument/2006/relationships" xmlns:m="http://schemas.openxmlformats.org/officeDocument/2006/math" xmlns:v="urn:schemas-microsoft-com:vml" xmlns:wp14="http://schemas.microsoft.com/office/word/2010/wordprocessingDrawing" xmlns:wp="http://schemas.openxmlformats.org/drawingml/2006/wordprocessingDrawing" xmlns:w10="urn:schemas-microsoft-com:office:word" xmlns:w="http://schemas.openxmlformats.org/wordprocessingml/2006/main" xmlns:w14="http://schemas.microsoft.com/office/word/2010/wordml" xmlns:w15="http://schemas.microsoft.com/office/word/2012/wordml" xmlns:w16cex="http://schemas.microsoft.com/office/word/2018/wordml/cex" xmlns:w16cid="http://schemas.microsoft.com/office/word/2016/wordml/cid" xmlns:w16="http://schemas.microsoft.com/office/word/2018/wordml" xmlns:w16sdtdh="http://schemas.microsoft.com/office/word/2020/wordml/sdtdatahash" xmlns:w16se="http://schemas.microsoft.com/office/word/2015/wordml/symex" xmlns:wpg="http://schemas.microsoft.com/office/word/2010/wordprocessingGroup" xmlns:wpi="http://schemas.microsoft.com/office/word/2010/wordprocessingInk" xmlns:wne="http://schemas.microsoft.com/office/word/2006/wordml" xmlns:wps="http://schemas.microsoft.com/office/word/2010/wordprocessingShape" mc:Ignorable="w14 w15 w16se w16cid w16 w16cex w16sdtdh wp14">
   <w:tbl>
     <w:tblPr>
       <w:tblStyle w:val="TableGrid"/>
@@ -2268,8 +2505,8 @@
 </w:ftr>
 </file>
 
-<file path=word/footer4.xml><?xml version="1.0" encoding="utf-8"?>
-<w:ftr xmlns:wpc="http://schemas.microsoft.com/office/word/2010/wordprocessingCanvas" xmlns:cx="http://schemas.microsoft.com/office/drawing/2014/chartex" xmlns:cx1="http://schemas.microsoft.com/office/drawing/2015/9/8/chartex" xmlns:cx2="http://schemas.microsoft.com/office/drawing/2015/10/21/chartex" xmlns:cx3="http://schemas.microsoft.com/office/drawing/2016/5/9/chartex" xmlns:cx4="http://schemas.microsoft.com/office/drawing/2016/5/10/chartex" xmlns:cx5="http://schemas.microsoft.com/office/drawing/2016/5/11/chartex" xmlns:cx6="http://schemas.microsoft.com/office/drawing/2016/5/12/chartex" xmlns:cx7="http://schemas.microsoft.com/office/drawing/2016/5/13/chartex" xmlns:cx8="http://schemas.microsoft.com/office/drawing/2016/5/14/chartex" xmlns:mc="http://schemas.openxmlformats.org/markup-compatibility/2006" xmlns:aink="http://schemas.microsoft.com/office/drawing/2016/ink" xmlns:am3d="http://schemas.microsoft.com/office/drawing/2017/model3d" xmlns:o="urn:schemas-microsoft-com:office:office" xmlns:r="http://schemas.openxmlformats.org/officeDocument/2006/relationships" xmlns:m="http://schemas.openxmlformats.org/officeDocument/2006/math" xmlns:v="urn:schemas-microsoft-com:vml" xmlns:wp14="http://schemas.microsoft.com/office/word/2010/wordprocessingDrawing" xmlns:wp="http://schemas.openxmlformats.org/drawingml/2006/wordprocessingDrawing" xmlns:w10="urn:schemas-microsoft-com:office:word" xmlns:w="http://schemas.openxmlformats.org/wordprocessingml/2006/main" xmlns:w14="http://schemas.microsoft.com/office/word/2010/wordml" xmlns:w15="http://schemas.microsoft.com/office/word/2012/wordml" xmlns:w16cid="http://schemas.microsoft.com/office/word/2016/wordml/cid" xmlns:w16se="http://schemas.microsoft.com/office/word/2015/wordml/symex" xmlns:wpg="http://schemas.microsoft.com/office/word/2010/wordprocessingGroup" xmlns:wpi="http://schemas.microsoft.com/office/word/2010/wordprocessingInk" xmlns:wne="http://schemas.microsoft.com/office/word/2006/wordml" xmlns:wps="http://schemas.microsoft.com/office/word/2010/wordprocessingShape" mc:Ignorable="w14 w15 w16se w16cid wp14">
+<file path=word/footer6.xml><?xml version="1.0" encoding="utf-8"?>
+<w:ftr xmlns:wpc="http://schemas.microsoft.com/office/word/2010/wordprocessingCanvas" xmlns:cx="http://schemas.microsoft.com/office/drawing/2014/chartex" xmlns:cx1="http://schemas.microsoft.com/office/drawing/2015/9/8/chartex" xmlns:cx2="http://schemas.microsoft.com/office/drawing/2015/10/21/chartex" xmlns:cx3="http://schemas.microsoft.com/office/drawing/2016/5/9/chartex" xmlns:cx4="http://schemas.microsoft.com/office/drawing/2016/5/10/chartex" xmlns:cx5="http://schemas.microsoft.com/office/drawing/2016/5/11/chartex" xmlns:cx6="http://schemas.microsoft.com/office/drawing/2016/5/12/chartex" xmlns:cx7="http://schemas.microsoft.com/office/drawing/2016/5/13/chartex" xmlns:cx8="http://schemas.microsoft.com/office/drawing/2016/5/14/chartex" xmlns:mc="http://schemas.openxmlformats.org/markup-compatibility/2006" xmlns:aink="http://schemas.microsoft.com/office/drawing/2016/ink" xmlns:am3d="http://schemas.microsoft.com/office/drawing/2017/model3d" xmlns:o="urn:schemas-microsoft-com:office:office" xmlns:oel="http://schemas.microsoft.com/office/2019/extlst" xmlns:r="http://schemas.openxmlformats.org/officeDocument/2006/relationships" xmlns:m="http://schemas.openxmlformats.org/officeDocument/2006/math" xmlns:v="urn:schemas-microsoft-com:vml" xmlns:wp14="http://schemas.microsoft.com/office/word/2010/wordprocessingDrawing" xmlns:wp="http://schemas.openxmlformats.org/drawingml/2006/wordprocessingDrawing" xmlns:w10="urn:schemas-microsoft-com:office:word" xmlns:w="http://schemas.openxmlformats.org/wordprocessingml/2006/main" xmlns:w14="http://schemas.microsoft.com/office/word/2010/wordml" xmlns:w15="http://schemas.microsoft.com/office/word/2012/wordml" xmlns:w16cex="http://schemas.microsoft.com/office/word/2018/wordml/cex" xmlns:w16cid="http://schemas.microsoft.com/office/word/2016/wordml/cid" xmlns:w16="http://schemas.microsoft.com/office/word/2018/wordml" xmlns:w16sdtdh="http://schemas.microsoft.com/office/word/2020/wordml/sdtdatahash" xmlns:w16se="http://schemas.microsoft.com/office/word/2015/wordml/symex" xmlns:wpg="http://schemas.microsoft.com/office/word/2010/wordprocessingGroup" xmlns:wpi="http://schemas.microsoft.com/office/word/2010/wordprocessingInk" xmlns:wne="http://schemas.microsoft.com/office/word/2006/wordml" xmlns:wps="http://schemas.microsoft.com/office/word/2010/wordprocessingShape" mc:Ignorable="w14 w15 w16se w16cid w16 w16cex w16sdtdh wp14">
   <w:tbl>
     <w:tblPr>
       <w:tblStyle w:val="TableGrid"/>
@@ -2431,7 +2668,7 @@
 </file>
 
 <file path=word/footnotes.xml><?xml version="1.0" encoding="utf-8"?>
-<w:footnotes xmlns:wpc="http://schemas.microsoft.com/office/word/2010/wordprocessingCanvas" xmlns:cx="http://schemas.microsoft.com/office/drawing/2014/chartex" xmlns:cx1="http://schemas.microsoft.com/office/drawing/2015/9/8/chartex" xmlns:cx2="http://schemas.microsoft.com/office/drawing/2015/10/21/chartex" xmlns:cx3="http://schemas.microsoft.com/office/drawing/2016/5/9/chartex" xmlns:cx4="http://schemas.microsoft.com/office/drawing/2016/5/10/chartex" xmlns:cx5="http://schemas.microsoft.com/office/drawing/2016/5/11/chartex" xmlns:cx6="http://schemas.microsoft.com/office/drawing/2016/5/12/chartex" xmlns:cx7="http://schemas.microsoft.com/office/drawing/2016/5/13/chartex" xmlns:cx8="http://schemas.microsoft.com/office/drawing/2016/5/14/chartex" xmlns:mc="http://schemas.openxmlformats.org/markup-compatibility/2006" xmlns:aink="http://schemas.microsoft.com/office/drawing/2016/ink" xmlns:am3d="http://schemas.microsoft.com/office/drawing/2017/model3d" xmlns:o="urn:schemas-microsoft-com:office:office" xmlns:r="http://schemas.openxmlformats.org/officeDocument/2006/relationships" xmlns:m="http://schemas.openxmlformats.org/officeDocument/2006/math" xmlns:v="urn:schemas-microsoft-com:vml" xmlns:wp14="http://schemas.microsoft.com/office/word/2010/wordprocessingDrawing" xmlns:wp="http://schemas.openxmlformats.org/drawingml/2006/wordprocessingDrawing" xmlns:w10="urn:schemas-microsoft-com:office:word" xmlns:w="http://schemas.openxmlformats.org/wordprocessingml/2006/main" xmlns:w14="http://schemas.microsoft.com/office/word/2010/wordml" xmlns:w15="http://schemas.microsoft.com/office/word/2012/wordml" xmlns:w16cid="http://schemas.microsoft.com/office/word/2016/wordml/cid" xmlns:w16se="http://schemas.microsoft.com/office/word/2015/wordml/symex" xmlns:wpg="http://schemas.microsoft.com/office/word/2010/wordprocessingGroup" xmlns:wpi="http://schemas.microsoft.com/office/word/2010/wordprocessingInk" xmlns:wne="http://schemas.microsoft.com/office/word/2006/wordml" xmlns:wps="http://schemas.microsoft.com/office/word/2010/wordprocessingShape" mc:Ignorable="w14 w15 w16se w16cid wp14">
+<w:footnotes xmlns:wpc="http://schemas.microsoft.com/office/word/2010/wordprocessingCanvas" xmlns:cx="http://schemas.microsoft.com/office/drawing/2014/chartex" xmlns:cx1="http://schemas.microsoft.com/office/drawing/2015/9/8/chartex" xmlns:cx2="http://schemas.microsoft.com/office/drawing/2015/10/21/chartex" xmlns:cx3="http://schemas.microsoft.com/office/drawing/2016/5/9/chartex" xmlns:cx4="http://schemas.microsoft.com/office/drawing/2016/5/10/chartex" xmlns:cx5="http://schemas.microsoft.com/office/drawing/2016/5/11/chartex" xmlns:cx6="http://schemas.microsoft.com/office/drawing/2016/5/12/chartex" xmlns:cx7="http://schemas.microsoft.com/office/drawing/2016/5/13/chartex" xmlns:cx8="http://schemas.microsoft.com/office/drawing/2016/5/14/chartex" xmlns:mc="http://schemas.openxmlformats.org/markup-compatibility/2006" xmlns:aink="http://schemas.microsoft.com/office/drawing/2016/ink" xmlns:am3d="http://schemas.microsoft.com/office/drawing/2017/model3d" xmlns:o="urn:schemas-microsoft-com:office:office" xmlns:oel="http://schemas.microsoft.com/office/2019/extlst" xmlns:r="http://schemas.openxmlformats.org/officeDocument/2006/relationships" xmlns:m="http://schemas.openxmlformats.org/officeDocument/2006/math" xmlns:v="urn:schemas-microsoft-com:vml" xmlns:wp14="http://schemas.microsoft.com/office/word/2010/wordprocessingDrawing" xmlns:wp="http://schemas.openxmlformats.org/drawingml/2006/wordprocessingDrawing" xmlns:w10="urn:schemas-microsoft-com:office:word" xmlns:w="http://schemas.openxmlformats.org/wordprocessingml/2006/main" xmlns:w14="http://schemas.microsoft.com/office/word/2010/wordml" xmlns:w15="http://schemas.microsoft.com/office/word/2012/wordml" xmlns:w16cex="http://schemas.microsoft.com/office/word/2018/wordml/cex" xmlns:w16cid="http://schemas.microsoft.com/office/word/2016/wordml/cid" xmlns:w16="http://schemas.microsoft.com/office/word/2018/wordml" xmlns:w16sdtdh="http://schemas.microsoft.com/office/word/2020/wordml/sdtdatahash" xmlns:w16se="http://schemas.microsoft.com/office/word/2015/wordml/symex" xmlns:wpg="http://schemas.microsoft.com/office/word/2010/wordprocessingGroup" xmlns:wpi="http://schemas.microsoft.com/office/word/2010/wordprocessingInk" xmlns:wne="http://schemas.microsoft.com/office/word/2006/wordml" xmlns:wps="http://schemas.microsoft.com/office/word/2010/wordprocessingShape" mc:Ignorable="w14 w15 w16se w16cid w16 w16cex w16sdtdh wp14">
   <w:footnote w:type="separator" w:id="-1">
     <w:p>
       <w:pPr>
@@ -2460,7 +2697,27 @@
 </file>
 
 <file path=word/header1.xml><?xml version="1.0" encoding="utf-8"?>
-<w:hdr xmlns:wpc="http://schemas.microsoft.com/office/word/2010/wordprocessingCanvas" xmlns:cx="http://schemas.microsoft.com/office/drawing/2014/chartex" xmlns:cx1="http://schemas.microsoft.com/office/drawing/2015/9/8/chartex" xmlns:cx2="http://schemas.microsoft.com/office/drawing/2015/10/21/chartex" xmlns:cx3="http://schemas.microsoft.com/office/drawing/2016/5/9/chartex" xmlns:cx4="http://schemas.microsoft.com/office/drawing/2016/5/10/chartex" xmlns:cx5="http://schemas.microsoft.com/office/drawing/2016/5/11/chartex" xmlns:cx6="http://schemas.microsoft.com/office/drawing/2016/5/12/chartex" xmlns:cx7="http://schemas.microsoft.com/office/drawing/2016/5/13/chartex" xmlns:cx8="http://schemas.microsoft.com/office/drawing/2016/5/14/chartex" xmlns:mc="http://schemas.openxmlformats.org/markup-compatibility/2006" xmlns:aink="http://schemas.microsoft.com/office/drawing/2016/ink" xmlns:am3d="http://schemas.microsoft.com/office/drawing/2017/model3d" xmlns:o="urn:schemas-microsoft-com:office:office" xmlns:r="http://schemas.openxmlformats.org/officeDocument/2006/relationships" xmlns:m="http://schemas.openxmlformats.org/officeDocument/2006/math" xmlns:v="urn:schemas-microsoft-com:vml" xmlns:wp14="http://schemas.microsoft.com/office/word/2010/wordprocessingDrawing" xmlns:wp="http://schemas.openxmlformats.org/drawingml/2006/wordprocessingDrawing" xmlns:w10="urn:schemas-microsoft-com:office:word" xmlns:w="http://schemas.openxmlformats.org/wordprocessingml/2006/main" xmlns:w14="http://schemas.microsoft.com/office/word/2010/wordml" xmlns:w15="http://schemas.microsoft.com/office/word/2012/wordml" xmlns:w16cid="http://schemas.microsoft.com/office/word/2016/wordml/cid" xmlns:w16se="http://schemas.microsoft.com/office/word/2015/wordml/symex" xmlns:wpg="http://schemas.microsoft.com/office/word/2010/wordprocessingGroup" xmlns:wpi="http://schemas.microsoft.com/office/word/2010/wordprocessingInk" xmlns:wne="http://schemas.microsoft.com/office/word/2006/wordml" xmlns:wps="http://schemas.microsoft.com/office/word/2010/wordprocessingShape" mc:Ignorable="w14 w15 w16se w16cid wp14">
+<w:hdr xmlns:wpc="http://schemas.microsoft.com/office/word/2010/wordprocessingCanvas" xmlns:cx="http://schemas.microsoft.com/office/drawing/2014/chartex" xmlns:cx1="http://schemas.microsoft.com/office/drawing/2015/9/8/chartex" xmlns:cx2="http://schemas.microsoft.com/office/drawing/2015/10/21/chartex" xmlns:cx3="http://schemas.microsoft.com/office/drawing/2016/5/9/chartex" xmlns:cx4="http://schemas.microsoft.com/office/drawing/2016/5/10/chartex" xmlns:cx5="http://schemas.microsoft.com/office/drawing/2016/5/11/chartex" xmlns:cx6="http://schemas.microsoft.com/office/drawing/2016/5/12/chartex" xmlns:cx7="http://schemas.microsoft.com/office/drawing/2016/5/13/chartex" xmlns:cx8="http://schemas.microsoft.com/office/drawing/2016/5/14/chartex" xmlns:mc="http://schemas.openxmlformats.org/markup-compatibility/2006" xmlns:aink="http://schemas.microsoft.com/office/drawing/2016/ink" xmlns:am3d="http://schemas.microsoft.com/office/drawing/2017/model3d" xmlns:o="urn:schemas-microsoft-com:office:office" xmlns:oel="http://schemas.microsoft.com/office/2019/extlst" xmlns:r="http://schemas.openxmlformats.org/officeDocument/2006/relationships" xmlns:m="http://schemas.openxmlformats.org/officeDocument/2006/math" xmlns:v="urn:schemas-microsoft-com:vml" xmlns:wp14="http://schemas.microsoft.com/office/word/2010/wordprocessingDrawing" xmlns:wp="http://schemas.openxmlformats.org/drawingml/2006/wordprocessingDrawing" xmlns:w10="urn:schemas-microsoft-com:office:word" xmlns:w="http://schemas.openxmlformats.org/wordprocessingml/2006/main" xmlns:w14="http://schemas.microsoft.com/office/word/2010/wordml" xmlns:w15="http://schemas.microsoft.com/office/word/2012/wordml" xmlns:w16cex="http://schemas.microsoft.com/office/word/2018/wordml/cex" xmlns:w16cid="http://schemas.microsoft.com/office/word/2016/wordml/cid" xmlns:w16="http://schemas.microsoft.com/office/word/2018/wordml" xmlns:w16sdtdh="http://schemas.microsoft.com/office/word/2020/wordml/sdtdatahash" xmlns:w16se="http://schemas.microsoft.com/office/word/2015/wordml/symex" xmlns:wpg="http://schemas.microsoft.com/office/word/2010/wordprocessingGroup" xmlns:wpi="http://schemas.microsoft.com/office/word/2010/wordprocessingInk" xmlns:wne="http://schemas.microsoft.com/office/word/2006/wordml" xmlns:wps="http://schemas.microsoft.com/office/word/2010/wordprocessingShape" mc:Ignorable="w14 w15 w16se w16cid w16 w16cex w16sdtdh wp14">
+  <w:p>
+    <w:pPr>
+      <w:pStyle w:val="Header"/>
+    </w:pPr>
+  </w:p>
+</w:hdr>
+</file>
+
+<file path=word/header2.xml><?xml version="1.0" encoding="utf-8"?>
+<w:hdr xmlns:wpc="http://schemas.microsoft.com/office/word/2010/wordprocessingCanvas" xmlns:cx="http://schemas.microsoft.com/office/drawing/2014/chartex" xmlns:cx1="http://schemas.microsoft.com/office/drawing/2015/9/8/chartex" xmlns:cx2="http://schemas.microsoft.com/office/drawing/2015/10/21/chartex" xmlns:cx3="http://schemas.microsoft.com/office/drawing/2016/5/9/chartex" xmlns:cx4="http://schemas.microsoft.com/office/drawing/2016/5/10/chartex" xmlns:cx5="http://schemas.microsoft.com/office/drawing/2016/5/11/chartex" xmlns:cx6="http://schemas.microsoft.com/office/drawing/2016/5/12/chartex" xmlns:cx7="http://schemas.microsoft.com/office/drawing/2016/5/13/chartex" xmlns:cx8="http://schemas.microsoft.com/office/drawing/2016/5/14/chartex" xmlns:mc="http://schemas.openxmlformats.org/markup-compatibility/2006" xmlns:aink="http://schemas.microsoft.com/office/drawing/2016/ink" xmlns:am3d="http://schemas.microsoft.com/office/drawing/2017/model3d" xmlns:o="urn:schemas-microsoft-com:office:office" xmlns:oel="http://schemas.microsoft.com/office/2019/extlst" xmlns:r="http://schemas.openxmlformats.org/officeDocument/2006/relationships" xmlns:m="http://schemas.openxmlformats.org/officeDocument/2006/math" xmlns:v="urn:schemas-microsoft-com:vml" xmlns:wp14="http://schemas.microsoft.com/office/word/2010/wordprocessingDrawing" xmlns:wp="http://schemas.openxmlformats.org/drawingml/2006/wordprocessingDrawing" xmlns:w10="urn:schemas-microsoft-com:office:word" xmlns:w="http://schemas.openxmlformats.org/wordprocessingml/2006/main" xmlns:w14="http://schemas.microsoft.com/office/word/2010/wordml" xmlns:w15="http://schemas.microsoft.com/office/word/2012/wordml" xmlns:w16cex="http://schemas.microsoft.com/office/word/2018/wordml/cex" xmlns:w16cid="http://schemas.microsoft.com/office/word/2016/wordml/cid" xmlns:w16="http://schemas.microsoft.com/office/word/2018/wordml" xmlns:w16sdtdh="http://schemas.microsoft.com/office/word/2020/wordml/sdtdatahash" xmlns:w16se="http://schemas.microsoft.com/office/word/2015/wordml/symex" xmlns:wpg="http://schemas.microsoft.com/office/word/2010/wordprocessingGroup" xmlns:wpi="http://schemas.microsoft.com/office/word/2010/wordprocessingInk" xmlns:wne="http://schemas.microsoft.com/office/word/2006/wordml" xmlns:wps="http://schemas.microsoft.com/office/word/2010/wordprocessingShape" mc:Ignorable="w14 w15 w16se w16cid w16 w16cex w16sdtdh wp14">
+  <w:p>
+    <w:pPr>
+      <w:pStyle w:val="Header"/>
+    </w:pPr>
+  </w:p>
+</w:hdr>
+</file>
+
+<file path=word/header3.xml><?xml version="1.0" encoding="utf-8"?>
+<w:hdr xmlns:wpc="http://schemas.microsoft.com/office/word/2010/wordprocessingCanvas" xmlns:cx="http://schemas.microsoft.com/office/drawing/2014/chartex" xmlns:cx1="http://schemas.microsoft.com/office/drawing/2015/9/8/chartex" xmlns:cx2="http://schemas.microsoft.com/office/drawing/2015/10/21/chartex" xmlns:cx3="http://schemas.microsoft.com/office/drawing/2016/5/9/chartex" xmlns:cx4="http://schemas.microsoft.com/office/drawing/2016/5/10/chartex" xmlns:cx5="http://schemas.microsoft.com/office/drawing/2016/5/11/chartex" xmlns:cx6="http://schemas.microsoft.com/office/drawing/2016/5/12/chartex" xmlns:cx7="http://schemas.microsoft.com/office/drawing/2016/5/13/chartex" xmlns:cx8="http://schemas.microsoft.com/office/drawing/2016/5/14/chartex" xmlns:mc="http://schemas.openxmlformats.org/markup-compatibility/2006" xmlns:aink="http://schemas.microsoft.com/office/drawing/2016/ink" xmlns:am3d="http://schemas.microsoft.com/office/drawing/2017/model3d" xmlns:o="urn:schemas-microsoft-com:office:office" xmlns:oel="http://schemas.microsoft.com/office/2019/extlst" xmlns:r="http://schemas.openxmlformats.org/officeDocument/2006/relationships" xmlns:m="http://schemas.openxmlformats.org/officeDocument/2006/math" xmlns:v="urn:schemas-microsoft-com:vml" xmlns:wp14="http://schemas.microsoft.com/office/word/2010/wordprocessingDrawing" xmlns:wp="http://schemas.openxmlformats.org/drawingml/2006/wordprocessingDrawing" xmlns:w10="urn:schemas-microsoft-com:office:word" xmlns:w="http://schemas.openxmlformats.org/wordprocessingml/2006/main" xmlns:w14="http://schemas.microsoft.com/office/word/2010/wordml" xmlns:w15="http://schemas.microsoft.com/office/word/2012/wordml" xmlns:w16cex="http://schemas.microsoft.com/office/word/2018/wordml/cex" xmlns:w16cid="http://schemas.microsoft.com/office/word/2016/wordml/cid" xmlns:w16="http://schemas.microsoft.com/office/word/2018/wordml" xmlns:w16sdtdh="http://schemas.microsoft.com/office/word/2020/wordml/sdtdatahash" xmlns:w16se="http://schemas.microsoft.com/office/word/2015/wordml/symex" xmlns:wpg="http://schemas.microsoft.com/office/word/2010/wordprocessingGroup" xmlns:wpi="http://schemas.microsoft.com/office/word/2010/wordprocessingInk" xmlns:wne="http://schemas.microsoft.com/office/word/2006/wordml" xmlns:wps="http://schemas.microsoft.com/office/word/2010/wordprocessingShape" mc:Ignorable="w14 w15 w16se w16cid w16 w16cex w16sdtdh wp14">
   <w:p>
     <w:pPr>
       <w:pStyle w:val="Header"/>
@@ -2471,16 +2728,16 @@
         <w:lang w:val="en-US"/>
       </w:rPr>
       <w:drawing>
-        <wp:anchor distT="0" distB="0" distL="114300" distR="114300" simplePos="0" relativeHeight="251659264" behindDoc="1" locked="1" layoutInCell="1" allowOverlap="1" wp14:anchorId="464FB276" wp14:editId="7A7E2C8F">
+        <wp:anchor distT="0" distB="0" distL="114300" distR="114300" simplePos="0" relativeHeight="251659264" behindDoc="1" locked="1" layoutInCell="1" allowOverlap="1" wp14:anchorId="464FB276" wp14:editId="23513A7A">
           <wp:simplePos x="0" y="0"/>
           <wp:positionH relativeFrom="page">
-            <wp:posOffset>5919470</wp:posOffset>
+            <wp:posOffset>5859145</wp:posOffset>
           </wp:positionH>
           <wp:positionV relativeFrom="page">
-            <wp:posOffset>447675</wp:posOffset>
+            <wp:posOffset>474345</wp:posOffset>
           </wp:positionV>
-          <wp:extent cx="1134000" cy="433800"/>
-          <wp:effectExtent l="0" t="0" r="9525" b="4445"/>
+          <wp:extent cx="974090" cy="547370"/>
+          <wp:effectExtent l="0" t="0" r="0" b="5080"/>
           <wp:wrapNone/>
           <wp:docPr id="2" name="Picture 9"/>
           <wp:cNvGraphicFramePr>
@@ -2490,13 +2747,13 @@
             <a:graphicData uri="http://schemas.openxmlformats.org/drawingml/2006/picture">
               <pic:pic xmlns:pic="http://schemas.openxmlformats.org/drawingml/2006/picture">
                 <pic:nvPicPr>
-                  <pic:cNvPr id="10" name="Picture 9"/>
+                  <pic:cNvPr id="2" name="Picture 9"/>
                   <pic:cNvPicPr>
                     <a:picLocks noChangeAspect="1"/>
                   </pic:cNvPicPr>
                 </pic:nvPicPr>
                 <pic:blipFill>
-                  <a:blip r:embed="rId1" cstate="print">
+                  <a:blip r:embed="rId1">
                     <a:extLst>
                       <a:ext uri="{28A0092B-C50C-407E-A947-70E740481C1C}">
                         <a14:useLocalDpi xmlns:a14="http://schemas.microsoft.com/office/drawing/2010/main" val="0"/>
@@ -2510,7 +2767,7 @@
                 <pic:spPr>
                   <a:xfrm>
                     <a:off x="0" y="0"/>
-                    <a:ext cx="1134000" cy="433800"/>
+                    <a:ext cx="974090" cy="547370"/>
                   </a:xfrm>
                   <a:prstGeom prst="rect">
                     <a:avLst/>
@@ -2538,8 +2795,8 @@
 </w:hdr>
 </file>
 
-<file path=word/header2.xml><?xml version="1.0" encoding="utf-8"?>
-<w:hdr xmlns:wpc="http://schemas.microsoft.com/office/word/2010/wordprocessingCanvas" xmlns:cx="http://schemas.microsoft.com/office/drawing/2014/chartex" xmlns:cx1="http://schemas.microsoft.com/office/drawing/2015/9/8/chartex" xmlns:cx2="http://schemas.microsoft.com/office/drawing/2015/10/21/chartex" xmlns:cx3="http://schemas.microsoft.com/office/drawing/2016/5/9/chartex" xmlns:cx4="http://schemas.microsoft.com/office/drawing/2016/5/10/chartex" xmlns:cx5="http://schemas.microsoft.com/office/drawing/2016/5/11/chartex" xmlns:cx6="http://schemas.microsoft.com/office/drawing/2016/5/12/chartex" xmlns:cx7="http://schemas.microsoft.com/office/drawing/2016/5/13/chartex" xmlns:cx8="http://schemas.microsoft.com/office/drawing/2016/5/14/chartex" xmlns:mc="http://schemas.openxmlformats.org/markup-compatibility/2006" xmlns:aink="http://schemas.microsoft.com/office/drawing/2016/ink" xmlns:am3d="http://schemas.microsoft.com/office/drawing/2017/model3d" xmlns:o="urn:schemas-microsoft-com:office:office" xmlns:r="http://schemas.openxmlformats.org/officeDocument/2006/relationships" xmlns:m="http://schemas.openxmlformats.org/officeDocument/2006/math" xmlns:v="urn:schemas-microsoft-com:vml" xmlns:wp14="http://schemas.microsoft.com/office/word/2010/wordprocessingDrawing" xmlns:wp="http://schemas.openxmlformats.org/drawingml/2006/wordprocessingDrawing" xmlns:w10="urn:schemas-microsoft-com:office:word" xmlns:w="http://schemas.openxmlformats.org/wordprocessingml/2006/main" xmlns:w14="http://schemas.microsoft.com/office/word/2010/wordml" xmlns:w15="http://schemas.microsoft.com/office/word/2012/wordml" xmlns:w16cid="http://schemas.microsoft.com/office/word/2016/wordml/cid" xmlns:w16se="http://schemas.microsoft.com/office/word/2015/wordml/symex" xmlns:wpg="http://schemas.microsoft.com/office/word/2010/wordprocessingGroup" xmlns:wpi="http://schemas.microsoft.com/office/word/2010/wordprocessingInk" xmlns:wne="http://schemas.microsoft.com/office/word/2006/wordml" xmlns:wps="http://schemas.microsoft.com/office/word/2010/wordprocessingShape" mc:Ignorable="w14 w15 w16se w16cid wp14">
+<file path=word/header4.xml><?xml version="1.0" encoding="utf-8"?>
+<w:hdr xmlns:wpc="http://schemas.microsoft.com/office/word/2010/wordprocessingCanvas" xmlns:cx="http://schemas.microsoft.com/office/drawing/2014/chartex" xmlns:cx1="http://schemas.microsoft.com/office/drawing/2015/9/8/chartex" xmlns:cx2="http://schemas.microsoft.com/office/drawing/2015/10/21/chartex" xmlns:cx3="http://schemas.microsoft.com/office/drawing/2016/5/9/chartex" xmlns:cx4="http://schemas.microsoft.com/office/drawing/2016/5/10/chartex" xmlns:cx5="http://schemas.microsoft.com/office/drawing/2016/5/11/chartex" xmlns:cx6="http://schemas.microsoft.com/office/drawing/2016/5/12/chartex" xmlns:cx7="http://schemas.microsoft.com/office/drawing/2016/5/13/chartex" xmlns:cx8="http://schemas.microsoft.com/office/drawing/2016/5/14/chartex" xmlns:mc="http://schemas.openxmlformats.org/markup-compatibility/2006" xmlns:aink="http://schemas.microsoft.com/office/drawing/2016/ink" xmlns:am3d="http://schemas.microsoft.com/office/drawing/2017/model3d" xmlns:o="urn:schemas-microsoft-com:office:office" xmlns:oel="http://schemas.microsoft.com/office/2019/extlst" xmlns:r="http://schemas.openxmlformats.org/officeDocument/2006/relationships" xmlns:m="http://schemas.openxmlformats.org/officeDocument/2006/math" xmlns:v="urn:schemas-microsoft-com:vml" xmlns:wp14="http://schemas.microsoft.com/office/word/2010/wordprocessingDrawing" xmlns:wp="http://schemas.openxmlformats.org/drawingml/2006/wordprocessingDrawing" xmlns:w10="urn:schemas-microsoft-com:office:word" xmlns:w="http://schemas.openxmlformats.org/wordprocessingml/2006/main" xmlns:w14="http://schemas.microsoft.com/office/word/2010/wordml" xmlns:w15="http://schemas.microsoft.com/office/word/2012/wordml" xmlns:w16cex="http://schemas.microsoft.com/office/word/2018/wordml/cex" xmlns:w16cid="http://schemas.microsoft.com/office/word/2016/wordml/cid" xmlns:w16="http://schemas.microsoft.com/office/word/2018/wordml" xmlns:w16sdtdh="http://schemas.microsoft.com/office/word/2020/wordml/sdtdatahash" xmlns:w16se="http://schemas.microsoft.com/office/word/2015/wordml/symex" xmlns:wpg="http://schemas.microsoft.com/office/word/2010/wordprocessingGroup" xmlns:wpi="http://schemas.microsoft.com/office/word/2010/wordprocessingInk" xmlns:wne="http://schemas.microsoft.com/office/word/2006/wordml" xmlns:wps="http://schemas.microsoft.com/office/word/2010/wordprocessingShape" mc:Ignorable="w14 w15 w16se w16cid w16 w16cex w16sdtdh wp14">
   <w:p>
     <w:pPr>
       <w:pStyle w:val="Header"/>
@@ -2548,8 +2805,8 @@
 </w:hdr>
 </file>
 
-<file path=word/header3.xml><?xml version="1.0" encoding="utf-8"?>
-<w:hdr xmlns:wpc="http://schemas.microsoft.com/office/word/2010/wordprocessingCanvas" xmlns:cx="http://schemas.microsoft.com/office/drawing/2014/chartex" xmlns:cx1="http://schemas.microsoft.com/office/drawing/2015/9/8/chartex" xmlns:cx2="http://schemas.microsoft.com/office/drawing/2015/10/21/chartex" xmlns:cx3="http://schemas.microsoft.com/office/drawing/2016/5/9/chartex" xmlns:cx4="http://schemas.microsoft.com/office/drawing/2016/5/10/chartex" xmlns:cx5="http://schemas.microsoft.com/office/drawing/2016/5/11/chartex" xmlns:cx6="http://schemas.microsoft.com/office/drawing/2016/5/12/chartex" xmlns:cx7="http://schemas.microsoft.com/office/drawing/2016/5/13/chartex" xmlns:cx8="http://schemas.microsoft.com/office/drawing/2016/5/14/chartex" xmlns:mc="http://schemas.openxmlformats.org/markup-compatibility/2006" xmlns:aink="http://schemas.microsoft.com/office/drawing/2016/ink" xmlns:am3d="http://schemas.microsoft.com/office/drawing/2017/model3d" xmlns:o="urn:schemas-microsoft-com:office:office" xmlns:r="http://schemas.openxmlformats.org/officeDocument/2006/relationships" xmlns:m="http://schemas.openxmlformats.org/officeDocument/2006/math" xmlns:v="urn:schemas-microsoft-com:vml" xmlns:wp14="http://schemas.microsoft.com/office/word/2010/wordprocessingDrawing" xmlns:wp="http://schemas.openxmlformats.org/drawingml/2006/wordprocessingDrawing" xmlns:w10="urn:schemas-microsoft-com:office:word" xmlns:w="http://schemas.openxmlformats.org/wordprocessingml/2006/main" xmlns:w14="http://schemas.microsoft.com/office/word/2010/wordml" xmlns:w15="http://schemas.microsoft.com/office/word/2012/wordml" xmlns:w16cid="http://schemas.microsoft.com/office/word/2016/wordml/cid" xmlns:w16se="http://schemas.microsoft.com/office/word/2015/wordml/symex" xmlns:wpg="http://schemas.microsoft.com/office/word/2010/wordprocessingGroup" xmlns:wpi="http://schemas.microsoft.com/office/word/2010/wordprocessingInk" xmlns:wne="http://schemas.microsoft.com/office/word/2006/wordml" xmlns:wps="http://schemas.microsoft.com/office/word/2010/wordprocessingShape" mc:Ignorable="w14 w15 w16se w16cid wp14">
+<file path=word/header5.xml><?xml version="1.0" encoding="utf-8"?>
+<w:hdr xmlns:wpc="http://schemas.microsoft.com/office/word/2010/wordprocessingCanvas" xmlns:cx="http://schemas.microsoft.com/office/drawing/2014/chartex" xmlns:cx1="http://schemas.microsoft.com/office/drawing/2015/9/8/chartex" xmlns:cx2="http://schemas.microsoft.com/office/drawing/2015/10/21/chartex" xmlns:cx3="http://schemas.microsoft.com/office/drawing/2016/5/9/chartex" xmlns:cx4="http://schemas.microsoft.com/office/drawing/2016/5/10/chartex" xmlns:cx5="http://schemas.microsoft.com/office/drawing/2016/5/11/chartex" xmlns:cx6="http://schemas.microsoft.com/office/drawing/2016/5/12/chartex" xmlns:cx7="http://schemas.microsoft.com/office/drawing/2016/5/13/chartex" xmlns:cx8="http://schemas.microsoft.com/office/drawing/2016/5/14/chartex" xmlns:mc="http://schemas.openxmlformats.org/markup-compatibility/2006" xmlns:aink="http://schemas.microsoft.com/office/drawing/2016/ink" xmlns:am3d="http://schemas.microsoft.com/office/drawing/2017/model3d" xmlns:o="urn:schemas-microsoft-com:office:office" xmlns:oel="http://schemas.microsoft.com/office/2019/extlst" xmlns:r="http://schemas.openxmlformats.org/officeDocument/2006/relationships" xmlns:m="http://schemas.openxmlformats.org/officeDocument/2006/math" xmlns:v="urn:schemas-microsoft-com:vml" xmlns:wp14="http://schemas.microsoft.com/office/word/2010/wordprocessingDrawing" xmlns:wp="http://schemas.openxmlformats.org/drawingml/2006/wordprocessingDrawing" xmlns:w10="urn:schemas-microsoft-com:office:word" xmlns:w="http://schemas.openxmlformats.org/wordprocessingml/2006/main" xmlns:w14="http://schemas.microsoft.com/office/word/2010/wordml" xmlns:w15="http://schemas.microsoft.com/office/word/2012/wordml" xmlns:w16cex="http://schemas.microsoft.com/office/word/2018/wordml/cex" xmlns:w16cid="http://schemas.microsoft.com/office/word/2016/wordml/cid" xmlns:w16="http://schemas.microsoft.com/office/word/2018/wordml" xmlns:w16sdtdh="http://schemas.microsoft.com/office/word/2020/wordml/sdtdatahash" xmlns:w16se="http://schemas.microsoft.com/office/word/2015/wordml/symex" xmlns:wpg="http://schemas.microsoft.com/office/word/2010/wordprocessingGroup" xmlns:wpi="http://schemas.microsoft.com/office/word/2010/wordprocessingInk" xmlns:wne="http://schemas.microsoft.com/office/word/2006/wordml" xmlns:wps="http://schemas.microsoft.com/office/word/2010/wordprocessingShape" mc:Ignorable="w14 w15 w16se w16cid w16 w16cex w16sdtdh wp14">
   <w:p>
     <w:pPr>
       <w:pStyle w:val="Header"/>
@@ -2559,8 +2816,8 @@
 </w:hdr>
 </file>
 
-<file path=word/header4.xml><?xml version="1.0" encoding="utf-8"?>
-<w:hdr xmlns:wpc="http://schemas.microsoft.com/office/word/2010/wordprocessingCanvas" xmlns:cx="http://schemas.microsoft.com/office/drawing/2014/chartex" xmlns:cx1="http://schemas.microsoft.com/office/drawing/2015/9/8/chartex" xmlns:cx2="http://schemas.microsoft.com/office/drawing/2015/10/21/chartex" xmlns:cx3="http://schemas.microsoft.com/office/drawing/2016/5/9/chartex" xmlns:cx4="http://schemas.microsoft.com/office/drawing/2016/5/10/chartex" xmlns:cx5="http://schemas.microsoft.com/office/drawing/2016/5/11/chartex" xmlns:cx6="http://schemas.microsoft.com/office/drawing/2016/5/12/chartex" xmlns:cx7="http://schemas.microsoft.com/office/drawing/2016/5/13/chartex" xmlns:cx8="http://schemas.microsoft.com/office/drawing/2016/5/14/chartex" xmlns:mc="http://schemas.openxmlformats.org/markup-compatibility/2006" xmlns:aink="http://schemas.microsoft.com/office/drawing/2016/ink" xmlns:am3d="http://schemas.microsoft.com/office/drawing/2017/model3d" xmlns:o="urn:schemas-microsoft-com:office:office" xmlns:r="http://schemas.openxmlformats.org/officeDocument/2006/relationships" xmlns:m="http://schemas.openxmlformats.org/officeDocument/2006/math" xmlns:v="urn:schemas-microsoft-com:vml" xmlns:wp14="http://schemas.microsoft.com/office/word/2010/wordprocessingDrawing" xmlns:wp="http://schemas.openxmlformats.org/drawingml/2006/wordprocessingDrawing" xmlns:w10="urn:schemas-microsoft-com:office:word" xmlns:w="http://schemas.openxmlformats.org/wordprocessingml/2006/main" xmlns:w14="http://schemas.microsoft.com/office/word/2010/wordml" xmlns:w15="http://schemas.microsoft.com/office/word/2012/wordml" xmlns:w16cid="http://schemas.microsoft.com/office/word/2016/wordml/cid" xmlns:w16se="http://schemas.microsoft.com/office/word/2015/wordml/symex" xmlns:wpg="http://schemas.microsoft.com/office/word/2010/wordprocessingGroup" xmlns:wpi="http://schemas.microsoft.com/office/word/2010/wordprocessingInk" xmlns:wne="http://schemas.microsoft.com/office/word/2006/wordml" xmlns:wps="http://schemas.microsoft.com/office/word/2010/wordprocessingShape" mc:Ignorable="w14 w15 w16se w16cid wp14">
+<file path=word/header6.xml><?xml version="1.0" encoding="utf-8"?>
+<w:hdr xmlns:wpc="http://schemas.microsoft.com/office/word/2010/wordprocessingCanvas" xmlns:cx="http://schemas.microsoft.com/office/drawing/2014/chartex" xmlns:cx1="http://schemas.microsoft.com/office/drawing/2015/9/8/chartex" xmlns:cx2="http://schemas.microsoft.com/office/drawing/2015/10/21/chartex" xmlns:cx3="http://schemas.microsoft.com/office/drawing/2016/5/9/chartex" xmlns:cx4="http://schemas.microsoft.com/office/drawing/2016/5/10/chartex" xmlns:cx5="http://schemas.microsoft.com/office/drawing/2016/5/11/chartex" xmlns:cx6="http://schemas.microsoft.com/office/drawing/2016/5/12/chartex" xmlns:cx7="http://schemas.microsoft.com/office/drawing/2016/5/13/chartex" xmlns:cx8="http://schemas.microsoft.com/office/drawing/2016/5/14/chartex" xmlns:mc="http://schemas.openxmlformats.org/markup-compatibility/2006" xmlns:aink="http://schemas.microsoft.com/office/drawing/2016/ink" xmlns:am3d="http://schemas.microsoft.com/office/drawing/2017/model3d" xmlns:o="urn:schemas-microsoft-com:office:office" xmlns:oel="http://schemas.microsoft.com/office/2019/extlst" xmlns:r="http://schemas.openxmlformats.org/officeDocument/2006/relationships" xmlns:m="http://schemas.openxmlformats.org/officeDocument/2006/math" xmlns:v="urn:schemas-microsoft-com:vml" xmlns:wp14="http://schemas.microsoft.com/office/word/2010/wordprocessingDrawing" xmlns:wp="http://schemas.openxmlformats.org/drawingml/2006/wordprocessingDrawing" xmlns:w10="urn:schemas-microsoft-com:office:word" xmlns:w="http://schemas.openxmlformats.org/wordprocessingml/2006/main" xmlns:w14="http://schemas.microsoft.com/office/word/2010/wordml" xmlns:w15="http://schemas.microsoft.com/office/word/2012/wordml" xmlns:w16cex="http://schemas.microsoft.com/office/word/2018/wordml/cex" xmlns:w16cid="http://schemas.microsoft.com/office/word/2016/wordml/cid" xmlns:w16="http://schemas.microsoft.com/office/word/2018/wordml" xmlns:w16sdtdh="http://schemas.microsoft.com/office/word/2020/wordml/sdtdatahash" xmlns:w16se="http://schemas.microsoft.com/office/word/2015/wordml/symex" xmlns:wpg="http://schemas.microsoft.com/office/word/2010/wordprocessingGroup" xmlns:wpi="http://schemas.microsoft.com/office/word/2010/wordprocessingInk" xmlns:wne="http://schemas.microsoft.com/office/word/2006/wordml" xmlns:wps="http://schemas.microsoft.com/office/word/2010/wordprocessingShape" mc:Ignorable="w14 w15 w16se w16cid w16 w16cex w16sdtdh wp14">
   <w:p>
     <w:pPr>
       <w:pStyle w:val="SAGEHeader"/>
@@ -2599,8 +2856,8 @@
 </w:hdr>
 </file>
 
-<file path=word/header5.xml><?xml version="1.0" encoding="utf-8"?>
-<w:hdr xmlns:wpc="http://schemas.microsoft.com/office/word/2010/wordprocessingCanvas" xmlns:cx="http://schemas.microsoft.com/office/drawing/2014/chartex" xmlns:cx1="http://schemas.microsoft.com/office/drawing/2015/9/8/chartex" xmlns:cx2="http://schemas.microsoft.com/office/drawing/2015/10/21/chartex" xmlns:cx3="http://schemas.microsoft.com/office/drawing/2016/5/9/chartex" xmlns:cx4="http://schemas.microsoft.com/office/drawing/2016/5/10/chartex" xmlns:cx5="http://schemas.microsoft.com/office/drawing/2016/5/11/chartex" xmlns:cx6="http://schemas.microsoft.com/office/drawing/2016/5/12/chartex" xmlns:cx7="http://schemas.microsoft.com/office/drawing/2016/5/13/chartex" xmlns:cx8="http://schemas.microsoft.com/office/drawing/2016/5/14/chartex" xmlns:mc="http://schemas.openxmlformats.org/markup-compatibility/2006" xmlns:aink="http://schemas.microsoft.com/office/drawing/2016/ink" xmlns:am3d="http://schemas.microsoft.com/office/drawing/2017/model3d" xmlns:o="urn:schemas-microsoft-com:office:office" xmlns:r="http://schemas.openxmlformats.org/officeDocument/2006/relationships" xmlns:m="http://schemas.openxmlformats.org/officeDocument/2006/math" xmlns:v="urn:schemas-microsoft-com:vml" xmlns:wp14="http://schemas.microsoft.com/office/word/2010/wordprocessingDrawing" xmlns:wp="http://schemas.openxmlformats.org/drawingml/2006/wordprocessingDrawing" xmlns:w10="urn:schemas-microsoft-com:office:word" xmlns:w="http://schemas.openxmlformats.org/wordprocessingml/2006/main" xmlns:w14="http://schemas.microsoft.com/office/word/2010/wordml" xmlns:w15="http://schemas.microsoft.com/office/word/2012/wordml" xmlns:w16cid="http://schemas.microsoft.com/office/word/2016/wordml/cid" xmlns:w16se="http://schemas.microsoft.com/office/word/2015/wordml/symex" xmlns:wpg="http://schemas.microsoft.com/office/word/2010/wordprocessingGroup" xmlns:wpi="http://schemas.microsoft.com/office/word/2010/wordprocessingInk" xmlns:wne="http://schemas.microsoft.com/office/word/2006/wordml" xmlns:wps="http://schemas.microsoft.com/office/word/2010/wordprocessingShape" mc:Ignorable="w14 w15 w16se w16cid wp14">
+<file path=word/header7.xml><?xml version="1.0" encoding="utf-8"?>
+<w:hdr xmlns:wpc="http://schemas.microsoft.com/office/word/2010/wordprocessingCanvas" xmlns:cx="http://schemas.microsoft.com/office/drawing/2014/chartex" xmlns:cx1="http://schemas.microsoft.com/office/drawing/2015/9/8/chartex" xmlns:cx2="http://schemas.microsoft.com/office/drawing/2015/10/21/chartex" xmlns:cx3="http://schemas.microsoft.com/office/drawing/2016/5/9/chartex" xmlns:cx4="http://schemas.microsoft.com/office/drawing/2016/5/10/chartex" xmlns:cx5="http://schemas.microsoft.com/office/drawing/2016/5/11/chartex" xmlns:cx6="http://schemas.microsoft.com/office/drawing/2016/5/12/chartex" xmlns:cx7="http://schemas.microsoft.com/office/drawing/2016/5/13/chartex" xmlns:cx8="http://schemas.microsoft.com/office/drawing/2016/5/14/chartex" xmlns:mc="http://schemas.openxmlformats.org/markup-compatibility/2006" xmlns:aink="http://schemas.microsoft.com/office/drawing/2016/ink" xmlns:am3d="http://schemas.microsoft.com/office/drawing/2017/model3d" xmlns:o="urn:schemas-microsoft-com:office:office" xmlns:oel="http://schemas.microsoft.com/office/2019/extlst" xmlns:r="http://schemas.openxmlformats.org/officeDocument/2006/relationships" xmlns:m="http://schemas.openxmlformats.org/officeDocument/2006/math" xmlns:v="urn:schemas-microsoft-com:vml" xmlns:wp14="http://schemas.microsoft.com/office/word/2010/wordprocessingDrawing" xmlns:wp="http://schemas.openxmlformats.org/drawingml/2006/wordprocessingDrawing" xmlns:w10="urn:schemas-microsoft-com:office:word" xmlns:w="http://schemas.openxmlformats.org/wordprocessingml/2006/main" xmlns:w14="http://schemas.microsoft.com/office/word/2010/wordml" xmlns:w15="http://schemas.microsoft.com/office/word/2012/wordml" xmlns:w16cex="http://schemas.microsoft.com/office/word/2018/wordml/cex" xmlns:w16cid="http://schemas.microsoft.com/office/word/2016/wordml/cid" xmlns:w16="http://schemas.microsoft.com/office/word/2018/wordml" xmlns:w16sdtdh="http://schemas.microsoft.com/office/word/2020/wordml/sdtdatahash" xmlns:w16se="http://schemas.microsoft.com/office/word/2015/wordml/symex" xmlns:wpg="http://schemas.microsoft.com/office/word/2010/wordprocessingGroup" xmlns:wpi="http://schemas.microsoft.com/office/word/2010/wordprocessingInk" xmlns:wne="http://schemas.microsoft.com/office/word/2006/wordml" xmlns:wps="http://schemas.microsoft.com/office/word/2010/wordprocessingShape" mc:Ignorable="w14 w15 w16se w16cid w16 w16cex w16sdtdh wp14">
   <w:p>
     <w:pPr>
       <w:pStyle w:val="Header"/>
@@ -2610,7 +2867,7 @@
 </file>
 
 <file path=word/numbering.xml><?xml version="1.0" encoding="utf-8"?>
-<w:numbering xmlns:wpc="http://schemas.microsoft.com/office/word/2010/wordprocessingCanvas" xmlns:cx="http://schemas.microsoft.com/office/drawing/2014/chartex" xmlns:cx1="http://schemas.microsoft.com/office/drawing/2015/9/8/chartex" xmlns:cx2="http://schemas.microsoft.com/office/drawing/2015/10/21/chartex" xmlns:cx3="http://schemas.microsoft.com/office/drawing/2016/5/9/chartex" xmlns:cx4="http://schemas.microsoft.com/office/drawing/2016/5/10/chartex" xmlns:cx5="http://schemas.microsoft.com/office/drawing/2016/5/11/chartex" xmlns:cx6="http://schemas.microsoft.com/office/drawing/2016/5/12/chartex" xmlns:cx7="http://schemas.microsoft.com/office/drawing/2016/5/13/chartex" xmlns:cx8="http://schemas.microsoft.com/office/drawing/2016/5/14/chartex" xmlns:mc="http://schemas.openxmlformats.org/markup-compatibility/2006" xmlns:aink="http://schemas.microsoft.com/office/drawing/2016/ink" xmlns:am3d="http://schemas.microsoft.com/office/drawing/2017/model3d" xmlns:o="urn:schemas-microsoft-com:office:office" xmlns:r="http://schemas.openxmlformats.org/officeDocument/2006/relationships" xmlns:m="http://schemas.openxmlformats.org/officeDocument/2006/math" xmlns:v="urn:schemas-microsoft-com:vml" xmlns:wp14="http://schemas.microsoft.com/office/word/2010/wordprocessingDrawing" xmlns:wp="http://schemas.openxmlformats.org/drawingml/2006/wordprocessingDrawing" xmlns:w10="urn:schemas-microsoft-com:office:word" xmlns:w="http://schemas.openxmlformats.org/wordprocessingml/2006/main" xmlns:w14="http://schemas.microsoft.com/office/word/2010/wordml" xmlns:w15="http://schemas.microsoft.com/office/word/2012/wordml" xmlns:w16cid="http://schemas.microsoft.com/office/word/2016/wordml/cid" xmlns:w16se="http://schemas.microsoft.com/office/word/2015/wordml/symex" xmlns:wpg="http://schemas.microsoft.com/office/word/2010/wordprocessingGroup" xmlns:wpi="http://schemas.microsoft.com/office/word/2010/wordprocessingInk" xmlns:wne="http://schemas.microsoft.com/office/word/2006/wordml" xmlns:wps="http://schemas.microsoft.com/office/word/2010/wordprocessingShape" mc:Ignorable="w14 w15 w16se w16cid wp14">
+<w:numbering xmlns:wpc="http://schemas.microsoft.com/office/word/2010/wordprocessingCanvas" xmlns:cx="http://schemas.microsoft.com/office/drawing/2014/chartex" xmlns:cx1="http://schemas.microsoft.com/office/drawing/2015/9/8/chartex" xmlns:cx2="http://schemas.microsoft.com/office/drawing/2015/10/21/chartex" xmlns:cx3="http://schemas.microsoft.com/office/drawing/2016/5/9/chartex" xmlns:cx4="http://schemas.microsoft.com/office/drawing/2016/5/10/chartex" xmlns:cx5="http://schemas.microsoft.com/office/drawing/2016/5/11/chartex" xmlns:cx6="http://schemas.microsoft.com/office/drawing/2016/5/12/chartex" xmlns:cx7="http://schemas.microsoft.com/office/drawing/2016/5/13/chartex" xmlns:cx8="http://schemas.microsoft.com/office/drawing/2016/5/14/chartex" xmlns:mc="http://schemas.openxmlformats.org/markup-compatibility/2006" xmlns:aink="http://schemas.microsoft.com/office/drawing/2016/ink" xmlns:am3d="http://schemas.microsoft.com/office/drawing/2017/model3d" xmlns:o="urn:schemas-microsoft-com:office:office" xmlns:oel="http://schemas.microsoft.com/office/2019/extlst" xmlns:r="http://schemas.openxmlformats.org/officeDocument/2006/relationships" xmlns:m="http://schemas.openxmlformats.org/officeDocument/2006/math" xmlns:v="urn:schemas-microsoft-com:vml" xmlns:wp14="http://schemas.microsoft.com/office/word/2010/wordprocessingDrawing" xmlns:wp="http://schemas.openxmlformats.org/drawingml/2006/wordprocessingDrawing" xmlns:w10="urn:schemas-microsoft-com:office:word" xmlns:w="http://schemas.openxmlformats.org/wordprocessingml/2006/main" xmlns:w14="http://schemas.microsoft.com/office/word/2010/wordml" xmlns:w15="http://schemas.microsoft.com/office/word/2012/wordml" xmlns:w16cex="http://schemas.microsoft.com/office/word/2018/wordml/cex" xmlns:w16cid="http://schemas.microsoft.com/office/word/2016/wordml/cid" xmlns:w16="http://schemas.microsoft.com/office/word/2018/wordml" xmlns:w16sdtdh="http://schemas.microsoft.com/office/word/2020/wordml/sdtdatahash" xmlns:w16se="http://schemas.microsoft.com/office/word/2015/wordml/symex" xmlns:wpg="http://schemas.microsoft.com/office/word/2010/wordprocessingGroup" xmlns:wpi="http://schemas.microsoft.com/office/word/2010/wordprocessingInk" xmlns:wne="http://schemas.microsoft.com/office/word/2006/wordml" xmlns:wps="http://schemas.microsoft.com/office/word/2010/wordprocessingShape" mc:Ignorable="w14 w15 w16se w16cid w16 w16cex w16sdtdh wp14">
   <w:numPicBullet w:numPicBulletId="0">
     <w:pict>
       <v:shapetype id="_x0000_t75" coordsize="21600,21600" o:spt="75" o:preferrelative="t" path="m@4@5l@4@11@9@11@9@5xe" filled="f" stroked="f">
@@ -2632,7 +2889,7 @@
         <v:path o:extrusionok="f" gradientshapeok="t" o:connecttype="rect"/>
         <o:lock v:ext="edit" aspectratio="t"/>
       </v:shapetype>
-      <v:shape id="_x0000_i1034" type="#_x0000_t75" style="width:20.15pt;height:20.15pt" o:bullet="t">
+      <v:shape id="_x0000_i1155" type="#_x0000_t75" style="width:20.15pt;height:20.15pt" o:bullet="t">
         <v:imagedata r:id="rId1" o:title="clip_image001"/>
       </v:shape>
     </w:pict>
@@ -5467,64 +5724,64 @@
       </w:pPr>
     </w:lvl>
   </w:abstractNum>
-  <w:num w:numId="1">
+  <w:num w:numId="1" w16cid:durableId="658726021">
     <w:abstractNumId w:val="18"/>
   </w:num>
-  <w:num w:numId="2">
+  <w:num w:numId="2" w16cid:durableId="2014532550">
     <w:abstractNumId w:val="11"/>
   </w:num>
-  <w:num w:numId="3">
+  <w:num w:numId="3" w16cid:durableId="284581225">
     <w:abstractNumId w:val="10"/>
   </w:num>
-  <w:num w:numId="4">
+  <w:num w:numId="4" w16cid:durableId="1668827790">
     <w:abstractNumId w:val="31"/>
   </w:num>
-  <w:num w:numId="5">
+  <w:num w:numId="5" w16cid:durableId="1654481743">
     <w:abstractNumId w:val="30"/>
   </w:num>
-  <w:num w:numId="6">
+  <w:num w:numId="6" w16cid:durableId="1534462544">
     <w:abstractNumId w:val="27"/>
   </w:num>
-  <w:num w:numId="7">
+  <w:num w:numId="7" w16cid:durableId="1079401422">
     <w:abstractNumId w:val="9"/>
   </w:num>
-  <w:num w:numId="8">
+  <w:num w:numId="8" w16cid:durableId="720133989">
     <w:abstractNumId w:val="7"/>
   </w:num>
-  <w:num w:numId="9">
+  <w:num w:numId="9" w16cid:durableId="1170801920">
     <w:abstractNumId w:val="6"/>
   </w:num>
-  <w:num w:numId="10">
+  <w:num w:numId="10" w16cid:durableId="1366710125">
     <w:abstractNumId w:val="5"/>
   </w:num>
-  <w:num w:numId="11">
+  <w:num w:numId="11" w16cid:durableId="1526362101">
     <w:abstractNumId w:val="4"/>
   </w:num>
-  <w:num w:numId="12">
+  <w:num w:numId="12" w16cid:durableId="2044674874">
     <w:abstractNumId w:val="8"/>
   </w:num>
-  <w:num w:numId="13">
+  <w:num w:numId="13" w16cid:durableId="22949308">
     <w:abstractNumId w:val="3"/>
   </w:num>
-  <w:num w:numId="14">
+  <w:num w:numId="14" w16cid:durableId="1572736524">
     <w:abstractNumId w:val="2"/>
   </w:num>
-  <w:num w:numId="15">
+  <w:num w:numId="15" w16cid:durableId="928661415">
     <w:abstractNumId w:val="1"/>
   </w:num>
-  <w:num w:numId="16">
+  <w:num w:numId="16" w16cid:durableId="610282773">
     <w:abstractNumId w:val="0"/>
   </w:num>
-  <w:num w:numId="17">
+  <w:num w:numId="17" w16cid:durableId="2116634757">
     <w:abstractNumId w:val="22"/>
   </w:num>
-  <w:num w:numId="18">
+  <w:num w:numId="18" w16cid:durableId="1722168916">
     <w:abstractNumId w:val="20"/>
   </w:num>
-  <w:num w:numId="19">
+  <w:num w:numId="19" w16cid:durableId="964165870">
     <w:abstractNumId w:val="24"/>
   </w:num>
-  <w:num w:numId="20">
+  <w:num w:numId="20" w16cid:durableId="1296718852">
     <w:abstractNumId w:val="21"/>
     <w:lvlOverride w:ilvl="0">
       <w:lvl w:ilvl="0">
@@ -5680,88 +5937,88 @@
       </w:lvl>
     </w:lvlOverride>
   </w:num>
-  <w:num w:numId="21">
+  <w:num w:numId="21" w16cid:durableId="1042243606">
     <w:abstractNumId w:val="21"/>
   </w:num>
-  <w:num w:numId="22">
+  <w:num w:numId="22" w16cid:durableId="244269314">
     <w:abstractNumId w:val="13"/>
   </w:num>
-  <w:num w:numId="23">
+  <w:num w:numId="23" w16cid:durableId="430316012">
     <w:abstractNumId w:val="12"/>
   </w:num>
-  <w:num w:numId="24">
+  <w:num w:numId="24" w16cid:durableId="406391111">
     <w:abstractNumId w:val="22"/>
     <w:lvlOverride w:ilvl="0">
       <w:startOverride w:val="1"/>
     </w:lvlOverride>
   </w:num>
-  <w:num w:numId="25">
+  <w:num w:numId="25" w16cid:durableId="1028067396">
     <w:abstractNumId w:val="22"/>
     <w:lvlOverride w:ilvl="0">
       <w:startOverride w:val="1"/>
     </w:lvlOverride>
   </w:num>
-  <w:num w:numId="26">
+  <w:num w:numId="26" w16cid:durableId="401567150">
     <w:abstractNumId w:val="22"/>
     <w:lvlOverride w:ilvl="0">
       <w:startOverride w:val="1"/>
     </w:lvlOverride>
   </w:num>
-  <w:num w:numId="27">
+  <w:num w:numId="27" w16cid:durableId="257718973">
     <w:abstractNumId w:val="22"/>
     <w:lvlOverride w:ilvl="0">
       <w:startOverride w:val="1"/>
     </w:lvlOverride>
   </w:num>
-  <w:num w:numId="28">
+  <w:num w:numId="28" w16cid:durableId="2110271455">
     <w:abstractNumId w:val="22"/>
     <w:lvlOverride w:ilvl="0">
       <w:startOverride w:val="1"/>
     </w:lvlOverride>
   </w:num>
-  <w:num w:numId="29">
+  <w:num w:numId="29" w16cid:durableId="937130879">
     <w:abstractNumId w:val="22"/>
     <w:lvlOverride w:ilvl="0">
       <w:startOverride w:val="1"/>
     </w:lvlOverride>
   </w:num>
-  <w:num w:numId="30">
+  <w:num w:numId="30" w16cid:durableId="1899903051">
     <w:abstractNumId w:val="22"/>
     <w:lvlOverride w:ilvl="0">
       <w:startOverride w:val="1"/>
     </w:lvlOverride>
   </w:num>
-  <w:num w:numId="31">
+  <w:num w:numId="31" w16cid:durableId="773285036">
     <w:abstractNumId w:val="17"/>
   </w:num>
-  <w:num w:numId="32">
+  <w:num w:numId="32" w16cid:durableId="1980453448">
     <w:abstractNumId w:val="15"/>
   </w:num>
-  <w:num w:numId="33">
+  <w:num w:numId="33" w16cid:durableId="486631123">
     <w:abstractNumId w:val="19"/>
   </w:num>
-  <w:num w:numId="34">
+  <w:num w:numId="34" w16cid:durableId="122357499">
     <w:abstractNumId w:val="14"/>
   </w:num>
-  <w:num w:numId="35">
+  <w:num w:numId="35" w16cid:durableId="164250669">
     <w:abstractNumId w:val="29"/>
   </w:num>
-  <w:num w:numId="36">
+  <w:num w:numId="36" w16cid:durableId="1147042345">
     <w:abstractNumId w:val="26"/>
   </w:num>
-  <w:num w:numId="37">
+  <w:num w:numId="37" w16cid:durableId="953436497">
     <w:abstractNumId w:val="28"/>
   </w:num>
-  <w:num w:numId="38">
+  <w:num w:numId="38" w16cid:durableId="395932393">
     <w:abstractNumId w:val="16"/>
   </w:num>
-  <w:num w:numId="39">
+  <w:num w:numId="39" w16cid:durableId="198594737">
     <w:abstractNumId w:val="25"/>
   </w:num>
-  <w:num w:numId="40">
+  <w:num w:numId="40" w16cid:durableId="37824900">
     <w:abstractNumId w:val="23"/>
   </w:num>
-  <w:num w:numId="41">
+  <w:num w:numId="41" w16cid:durableId="1644846098">
     <w:abstractNumId w:val="32"/>
   </w:num>
   <w:numIdMacAtCleanup w:val="30"/>
@@ -5769,7 +6026,7 @@
 </file>
 
 <file path=word/styles.xml><?xml version="1.0" encoding="utf-8"?>
-<w:styles xmlns:mc="http://schemas.openxmlformats.org/markup-compatibility/2006" xmlns:r="http://schemas.openxmlformats.org/officeDocument/2006/relationships" xmlns:w="http://schemas.openxmlformats.org/wordprocessingml/2006/main" xmlns:w14="http://schemas.microsoft.com/office/word/2010/wordml" xmlns:w15="http://schemas.microsoft.com/office/word/2012/wordml" xmlns:w16cid="http://schemas.microsoft.com/office/word/2016/wordml/cid" xmlns:w16se="http://schemas.microsoft.com/office/word/2015/wordml/symex" mc:Ignorable="w14 w15 w16se w16cid">
+<w:styles xmlns:mc="http://schemas.openxmlformats.org/markup-compatibility/2006" xmlns:r="http://schemas.openxmlformats.org/officeDocument/2006/relationships" xmlns:w="http://schemas.openxmlformats.org/wordprocessingml/2006/main" xmlns:w14="http://schemas.microsoft.com/office/word/2010/wordml" xmlns:w15="http://schemas.microsoft.com/office/word/2012/wordml" xmlns:w16cex="http://schemas.microsoft.com/office/word/2018/wordml/cex" xmlns:w16cid="http://schemas.microsoft.com/office/word/2016/wordml/cid" xmlns:w16="http://schemas.microsoft.com/office/word/2018/wordml" xmlns:w16sdtdh="http://schemas.microsoft.com/office/word/2020/wordml/sdtdatahash" xmlns:w16se="http://schemas.microsoft.com/office/word/2015/wordml/symex" mc:Ignorable="w14 w15 w16se w16cid w16 w16cex w16sdtdh">
   <w:docDefaults>
     <w:rPrDefault>
       <w:rPr>
@@ -5785,7 +6042,7 @@
       </w:pPr>
     </w:pPrDefault>
   </w:docDefaults>
-  <w:latentStyles w:defLockedState="0" w:defUIPriority="99" w:defSemiHidden="0" w:defUnhideWhenUsed="0" w:defQFormat="0" w:count="375">
+  <w:latentStyles w:defLockedState="0" w:defUIPriority="99" w:defSemiHidden="0" w:defUnhideWhenUsed="0" w:defQFormat="0" w:count="376">
     <w:lsdException w:name="Normal" w:uiPriority="0"/>
     <w:lsdException w:name="heading 1" w:uiPriority="9"/>
     <w:lsdException w:name="heading 2" w:semiHidden="1" w:uiPriority="9" w:unhideWhenUsed="1"/>
@@ -6161,6 +6418,7 @@
     <w:lsdException w:name="Smart Hyperlink" w:semiHidden="1" w:unhideWhenUsed="1"/>
     <w:lsdException w:name="Hashtag" w:semiHidden="1" w:unhideWhenUsed="1"/>
     <w:lsdException w:name="Unresolved Mention" w:semiHidden="1" w:unhideWhenUsed="1"/>
+    <w:lsdException w:name="Smart Link" w:semiHidden="1" w:unhideWhenUsed="1"/>
   </w:latentStyles>
   <w:style w:type="paragraph" w:default="1" w:styleId="Normal">
     <w:name w:val="Normal"/>
